--- a/quizApp/questions txt/question in ms word.docx
+++ b/quizApp/questions txt/question in ms word.docx
@@ -17,15 +17,20 @@
     </w:p>
     <w:p>
       <w:pPr>
-        <w:rPr>
-          <w:lang w:val="en-GB"/>
-        </w:rPr>
-      </w:pPr>
-      <w:r>
-        <w:rPr>
-          <w:lang w:val="en-GB"/>
-        </w:rPr>
-        <w:t>1. How many levels are there of data level confidentiality?</w:t>
+        <w:pStyle w:val="ListParagraph"/>
+        <w:numPr>
+          <w:ilvl w:val="0"/>
+          <w:numId w:val="18"/>
+        </w:numPr>
+        <w:rPr>
+          <w:lang w:val="en-GB"/>
+        </w:rPr>
+      </w:pPr>
+      <w:r>
+        <w:rPr>
+          <w:lang w:val="en-GB"/>
+        </w:rPr>
+        <w:t>How many levels are there of data level confidentiality?</w:t>
       </w:r>
     </w:p>
     <w:p>
@@ -98,1554 +103,1623 @@
           <w:lang w:val="en-GB"/>
         </w:rPr>
         <w:t>6</w:t>
+      </w:r>
+    </w:p>
+    <w:p>
+      <w:pPr>
+        <w:rPr>
+          <w:lang w:val="en-GB"/>
+        </w:rPr>
+      </w:pPr>
+    </w:p>
+    <w:p>
+      <w:pPr>
+        <w:pStyle w:val="ListParagraph"/>
+        <w:numPr>
+          <w:ilvl w:val="0"/>
+          <w:numId w:val="18"/>
+        </w:numPr>
+        <w:rPr>
+          <w:lang w:val="en-GB"/>
+        </w:rPr>
+      </w:pPr>
+      <w:r>
+        <w:rPr>
+          <w:lang w:val="en-GB"/>
+        </w:rPr>
+        <w:t>2. Three terms used to define data quality</w:t>
+      </w:r>
+    </w:p>
+    <w:p>
+      <w:pPr>
+        <w:pStyle w:val="ListParagraph"/>
+        <w:numPr>
+          <w:ilvl w:val="0"/>
+          <w:numId w:val="1"/>
+        </w:numPr>
+        <w:rPr>
+          <w:lang w:val="en-GB"/>
+        </w:rPr>
+      </w:pPr>
+      <w:r>
+        <w:rPr>
+          <w:lang w:val="en-GB"/>
+        </w:rPr>
+        <w:t xml:space="preserve">Mutated, </w:t>
+      </w:r>
+      <w:proofErr w:type="spellStart"/>
+      <w:r>
+        <w:rPr>
+          <w:lang w:val="en-GB"/>
+        </w:rPr>
+        <w:t>Crafteds</w:t>
+      </w:r>
+      <w:proofErr w:type="spellEnd"/>
+    </w:p>
+    <w:p>
+      <w:pPr>
+        <w:pStyle w:val="ListParagraph"/>
+        <w:numPr>
+          <w:ilvl w:val="0"/>
+          <w:numId w:val="1"/>
+        </w:numPr>
+        <w:rPr>
+          <w:lang w:val="en-GB"/>
+        </w:rPr>
+      </w:pPr>
+      <w:r>
+        <w:rPr>
+          <w:lang w:val="en-GB"/>
+        </w:rPr>
+        <w:t xml:space="preserve">Coding, Abstraction, </w:t>
+      </w:r>
+    </w:p>
+    <w:p>
+      <w:pPr>
+        <w:pStyle w:val="ListParagraph"/>
+        <w:numPr>
+          <w:ilvl w:val="0"/>
+          <w:numId w:val="1"/>
+        </w:numPr>
+        <w:rPr>
+          <w:lang w:val="en-GB"/>
+        </w:rPr>
+      </w:pPr>
+      <w:r>
+        <w:rPr>
+          <w:lang w:val="en-GB"/>
+        </w:rPr>
+        <w:t>Drawing, Velocity</w:t>
+      </w:r>
+    </w:p>
+    <w:p>
+      <w:pPr>
+        <w:pStyle w:val="ListParagraph"/>
+        <w:numPr>
+          <w:ilvl w:val="0"/>
+          <w:numId w:val="1"/>
+        </w:numPr>
+        <w:rPr>
+          <w:lang w:val="en-GB"/>
+        </w:rPr>
+      </w:pPr>
+      <w:r>
+        <w:rPr>
+          <w:lang w:val="en-GB"/>
+        </w:rPr>
+        <w:t xml:space="preserve">Validity, Consistency, </w:t>
+      </w:r>
+      <w:proofErr w:type="gramStart"/>
+      <w:r>
+        <w:rPr>
+          <w:lang w:val="en-GB"/>
+        </w:rPr>
+        <w:t>Accuracy(</w:t>
+      </w:r>
+      <w:proofErr w:type="gramEnd"/>
+      <w:r>
+        <w:rPr>
+          <w:lang w:val="en-GB"/>
+        </w:rPr>
+        <w:t>Correct)</w:t>
+      </w:r>
+    </w:p>
+    <w:p>
+      <w:pPr>
+        <w:rPr>
+          <w:lang w:val="en-GB"/>
+        </w:rPr>
+      </w:pPr>
+    </w:p>
+    <w:p>
+      <w:pPr>
+        <w:pStyle w:val="ListParagraph"/>
+        <w:numPr>
+          <w:ilvl w:val="0"/>
+          <w:numId w:val="18"/>
+        </w:numPr>
+        <w:rPr>
+          <w:lang w:val="en-GB"/>
+        </w:rPr>
+      </w:pPr>
+      <w:r>
+        <w:rPr>
+          <w:lang w:val="en-GB"/>
+        </w:rPr>
+        <w:t>Functions of the database administrator?</w:t>
+      </w:r>
+    </w:p>
+    <w:p>
+      <w:pPr>
+        <w:pStyle w:val="ListParagraph"/>
+        <w:numPr>
+          <w:ilvl w:val="0"/>
+          <w:numId w:val="1"/>
+        </w:numPr>
+        <w:rPr>
+          <w:lang w:val="en-GB"/>
+        </w:rPr>
+      </w:pPr>
+      <w:r>
+        <w:rPr>
+          <w:lang w:val="en-GB"/>
+        </w:rPr>
+        <w:t xml:space="preserve">Database installation, upgrade and </w:t>
+      </w:r>
+      <w:proofErr w:type="gramStart"/>
+      <w:r>
+        <w:rPr>
+          <w:lang w:val="en-GB"/>
+        </w:rPr>
+        <w:t>patching(</w:t>
+      </w:r>
+      <w:proofErr w:type="gramEnd"/>
+      <w:r>
+        <w:rPr>
+          <w:lang w:val="en-GB"/>
+        </w:rPr>
+        <w:t>Correct)</w:t>
+      </w:r>
+    </w:p>
+    <w:p>
+      <w:pPr>
+        <w:pStyle w:val="ListParagraph"/>
+        <w:numPr>
+          <w:ilvl w:val="0"/>
+          <w:numId w:val="1"/>
+        </w:numPr>
+        <w:rPr>
+          <w:lang w:val="en-GB"/>
+        </w:rPr>
+      </w:pPr>
+      <w:r>
+        <w:rPr>
+          <w:lang w:val="en-GB"/>
+        </w:rPr>
+        <w:t>Managing developers</w:t>
+      </w:r>
+    </w:p>
+    <w:p>
+      <w:pPr>
+        <w:pStyle w:val="ListParagraph"/>
+        <w:numPr>
+          <w:ilvl w:val="0"/>
+          <w:numId w:val="1"/>
+        </w:numPr>
+        <w:rPr>
+          <w:lang w:val="en-GB"/>
+        </w:rPr>
+      </w:pPr>
+      <w:r>
+        <w:rPr>
+          <w:lang w:val="en-GB"/>
+        </w:rPr>
+        <w:t>Setting up budgets</w:t>
+      </w:r>
+    </w:p>
+    <w:p>
+      <w:pPr>
+        <w:pStyle w:val="ListParagraph"/>
+        <w:numPr>
+          <w:ilvl w:val="0"/>
+          <w:numId w:val="1"/>
+        </w:numPr>
+        <w:rPr>
+          <w:lang w:val="en-GB"/>
+        </w:rPr>
+      </w:pPr>
+      <w:r>
+        <w:rPr>
+          <w:lang w:val="en-GB"/>
+        </w:rPr>
+        <w:t>Developing applications</w:t>
+      </w:r>
+    </w:p>
+    <w:p>
+      <w:pPr>
+        <w:rPr>
+          <w:lang w:val="en-GB"/>
+        </w:rPr>
+      </w:pPr>
+    </w:p>
+    <w:p>
+      <w:pPr>
+        <w:pStyle w:val="ListParagraph"/>
+        <w:numPr>
+          <w:ilvl w:val="0"/>
+          <w:numId w:val="18"/>
+        </w:numPr>
+        <w:rPr>
+          <w:lang w:val="en-GB"/>
+        </w:rPr>
+      </w:pPr>
+      <w:r>
+        <w:rPr>
+          <w:lang w:val="en-GB"/>
+        </w:rPr>
+        <w:t>Give some examples of ways of inputting raw data</w:t>
+      </w:r>
+    </w:p>
+    <w:p>
+      <w:pPr>
+        <w:pStyle w:val="ListParagraph"/>
+        <w:numPr>
+          <w:ilvl w:val="0"/>
+          <w:numId w:val="1"/>
+        </w:numPr>
+        <w:rPr>
+          <w:lang w:val="en-GB"/>
+        </w:rPr>
+      </w:pPr>
+      <w:r>
+        <w:rPr>
+          <w:lang w:val="en-GB"/>
+        </w:rPr>
+        <w:t xml:space="preserve">Sensors, User input, </w:t>
+      </w:r>
+      <w:proofErr w:type="gramStart"/>
+      <w:r>
+        <w:rPr>
+          <w:lang w:val="en-GB"/>
+        </w:rPr>
+        <w:t>Interaction(</w:t>
+      </w:r>
+      <w:proofErr w:type="gramEnd"/>
+      <w:r>
+        <w:rPr>
+          <w:lang w:val="en-GB"/>
+        </w:rPr>
+        <w:t>Correct)</w:t>
+      </w:r>
+    </w:p>
+    <w:p>
+      <w:pPr>
+        <w:pStyle w:val="ListParagraph"/>
+        <w:numPr>
+          <w:ilvl w:val="0"/>
+          <w:numId w:val="1"/>
+        </w:numPr>
+        <w:rPr>
+          <w:lang w:val="en-GB"/>
+        </w:rPr>
+      </w:pPr>
+      <w:r>
+        <w:rPr>
+          <w:lang w:val="en-GB"/>
+        </w:rPr>
+        <w:t>Screen output</w:t>
+      </w:r>
+    </w:p>
+    <w:p>
+      <w:pPr>
+        <w:pStyle w:val="ListParagraph"/>
+        <w:numPr>
+          <w:ilvl w:val="0"/>
+          <w:numId w:val="1"/>
+        </w:numPr>
+        <w:rPr>
+          <w:lang w:val="en-GB"/>
+        </w:rPr>
+      </w:pPr>
+      <w:r>
+        <w:rPr>
+          <w:lang w:val="en-GB"/>
+        </w:rPr>
+        <w:t>none</w:t>
+      </w:r>
+    </w:p>
+    <w:p>
+      <w:pPr>
+        <w:pStyle w:val="ListParagraph"/>
+        <w:numPr>
+          <w:ilvl w:val="0"/>
+          <w:numId w:val="1"/>
+        </w:numPr>
+        <w:rPr>
+          <w:lang w:val="en-GB"/>
+        </w:rPr>
+      </w:pPr>
+      <w:r>
+        <w:rPr>
+          <w:lang w:val="en-GB"/>
+        </w:rPr>
+        <w:t>streaming video</w:t>
+      </w:r>
+    </w:p>
+    <w:p>
+      <w:pPr>
+        <w:rPr>
+          <w:lang w:val="en-GB"/>
+        </w:rPr>
+      </w:pPr>
+    </w:p>
+    <w:p>
+      <w:pPr>
+        <w:pStyle w:val="ListParagraph"/>
+        <w:numPr>
+          <w:ilvl w:val="0"/>
+          <w:numId w:val="18"/>
+        </w:numPr>
+        <w:rPr>
+          <w:lang w:val="en-GB"/>
+        </w:rPr>
+      </w:pPr>
+      <w:r>
+        <w:rPr>
+          <w:lang w:val="en-GB"/>
+        </w:rPr>
+        <w:t>Name the DBA’s responsibilities?</w:t>
+      </w:r>
+    </w:p>
+    <w:p>
+      <w:pPr>
+        <w:pStyle w:val="ListParagraph"/>
+        <w:numPr>
+          <w:ilvl w:val="0"/>
+          <w:numId w:val="1"/>
+        </w:numPr>
+        <w:rPr>
+          <w:lang w:val="en-GB"/>
+        </w:rPr>
+      </w:pPr>
+      <w:r>
+        <w:rPr>
+          <w:lang w:val="en-GB"/>
+        </w:rPr>
+        <w:t>Specialised data handling</w:t>
+      </w:r>
+    </w:p>
+    <w:p>
+      <w:pPr>
+        <w:pStyle w:val="ListParagraph"/>
+        <w:numPr>
+          <w:ilvl w:val="0"/>
+          <w:numId w:val="1"/>
+        </w:numPr>
+        <w:rPr>
+          <w:lang w:val="en-GB"/>
+        </w:rPr>
+      </w:pPr>
+      <w:r>
+        <w:rPr>
+          <w:lang w:val="en-GB"/>
+        </w:rPr>
+        <w:t>Database backup and recovery</w:t>
+      </w:r>
+    </w:p>
+    <w:p>
+      <w:pPr>
+        <w:pStyle w:val="ListParagraph"/>
+        <w:numPr>
+          <w:ilvl w:val="0"/>
+          <w:numId w:val="1"/>
+        </w:numPr>
+        <w:rPr>
+          <w:lang w:val="en-GB"/>
+        </w:rPr>
+      </w:pPr>
+      <w:r>
+        <w:rPr>
+          <w:lang w:val="en-GB"/>
+        </w:rPr>
+        <w:t>Performance monitoring</w:t>
+      </w:r>
+    </w:p>
+    <w:p>
+      <w:pPr>
+        <w:pStyle w:val="ListParagraph"/>
+        <w:numPr>
+          <w:ilvl w:val="0"/>
+          <w:numId w:val="1"/>
+        </w:numPr>
+        <w:rPr>
+          <w:lang w:val="en-GB"/>
+        </w:rPr>
+      </w:pPr>
+      <w:r>
+        <w:rPr>
+          <w:lang w:val="en-GB"/>
+        </w:rPr>
+        <w:t xml:space="preserve">All of the </w:t>
+      </w:r>
+      <w:proofErr w:type="gramStart"/>
+      <w:r>
+        <w:rPr>
+          <w:lang w:val="en-GB"/>
+        </w:rPr>
+        <w:t>above(</w:t>
+      </w:r>
+      <w:proofErr w:type="gramEnd"/>
+      <w:r>
+        <w:rPr>
+          <w:lang w:val="en-GB"/>
+        </w:rPr>
+        <w:t>Correct)</w:t>
+      </w:r>
+    </w:p>
+    <w:p>
+      <w:pPr>
+        <w:rPr>
+          <w:lang w:val="en-GB"/>
+        </w:rPr>
+      </w:pPr>
+    </w:p>
+    <w:p>
+      <w:pPr>
+        <w:rPr>
+          <w:lang w:val="en-GB"/>
+        </w:rPr>
+      </w:pPr>
+      <w:r>
+        <w:rPr>
+          <w:lang w:val="en-GB"/>
+        </w:rPr>
+        <w:t>Networks Questions</w:t>
+      </w:r>
+    </w:p>
+    <w:p>
+      <w:pPr>
+        <w:pStyle w:val="ListParagraph"/>
+        <w:numPr>
+          <w:ilvl w:val="0"/>
+          <w:numId w:val="18"/>
+        </w:numPr>
+        <w:rPr>
+          <w:lang w:val="en-GB"/>
+        </w:rPr>
+      </w:pPr>
+      <w:r>
+        <w:rPr>
+          <w:lang w:val="en-GB"/>
+        </w:rPr>
+        <w:t>What is a network?</w:t>
+      </w:r>
+    </w:p>
+    <w:p>
+      <w:pPr>
+        <w:pStyle w:val="ListParagraph"/>
+        <w:numPr>
+          <w:ilvl w:val="0"/>
+          <w:numId w:val="1"/>
+        </w:numPr>
+        <w:rPr>
+          <w:lang w:val="en-GB"/>
+        </w:rPr>
+      </w:pPr>
+      <w:r>
+        <w:rPr>
+          <w:lang w:val="en-GB"/>
+        </w:rPr>
+        <w:t>The apps that let you code</w:t>
+      </w:r>
+    </w:p>
+    <w:p>
+      <w:pPr>
+        <w:pStyle w:val="ListParagraph"/>
+        <w:numPr>
+          <w:ilvl w:val="0"/>
+          <w:numId w:val="1"/>
+        </w:numPr>
+        <w:rPr>
+          <w:lang w:val="en-GB"/>
+        </w:rPr>
+      </w:pPr>
+      <w:r>
+        <w:rPr>
+          <w:lang w:val="en-GB"/>
+        </w:rPr>
+        <w:t>It is a set of devices connected by communication links.</w:t>
+      </w:r>
+    </w:p>
+    <w:p>
+      <w:pPr>
+        <w:pStyle w:val="ListParagraph"/>
+        <w:numPr>
+          <w:ilvl w:val="0"/>
+          <w:numId w:val="1"/>
+        </w:numPr>
+        <w:rPr>
+          <w:lang w:val="en-GB"/>
+        </w:rPr>
+      </w:pPr>
+      <w:r>
+        <w:rPr>
+          <w:lang w:val="en-GB"/>
+        </w:rPr>
+        <w:t>A team of soccer players</w:t>
+      </w:r>
+    </w:p>
+    <w:p>
+      <w:pPr>
+        <w:pStyle w:val="ListParagraph"/>
+        <w:numPr>
+          <w:ilvl w:val="0"/>
+          <w:numId w:val="1"/>
+        </w:numPr>
+        <w:rPr>
+          <w:lang w:val="en-GB"/>
+        </w:rPr>
+      </w:pPr>
+      <w:r>
+        <w:rPr>
+          <w:lang w:val="en-GB"/>
+        </w:rPr>
+        <w:t>Best series on television</w:t>
+      </w:r>
+    </w:p>
+    <w:p>
+      <w:pPr>
+        <w:rPr>
+          <w:lang w:val="en-GB"/>
+        </w:rPr>
+      </w:pPr>
+    </w:p>
+    <w:p>
+      <w:pPr>
+        <w:pStyle w:val="ListParagraph"/>
+        <w:numPr>
+          <w:ilvl w:val="0"/>
+          <w:numId w:val="18"/>
+        </w:numPr>
+        <w:rPr>
+          <w:lang w:val="en-GB"/>
+        </w:rPr>
+      </w:pPr>
+      <w:r>
+        <w:rPr>
+          <w:lang w:val="en-GB"/>
+        </w:rPr>
+        <w:t>What do you mean by data communication?</w:t>
+      </w:r>
+    </w:p>
+    <w:p>
+      <w:pPr>
+        <w:pStyle w:val="ListParagraph"/>
+        <w:numPr>
+          <w:ilvl w:val="0"/>
+          <w:numId w:val="1"/>
+        </w:numPr>
+        <w:rPr>
+          <w:lang w:val="en-GB"/>
+        </w:rPr>
+      </w:pPr>
+      <w:r>
+        <w:rPr>
+          <w:lang w:val="en-GB"/>
+        </w:rPr>
+        <w:t>Processing your data</w:t>
+      </w:r>
+    </w:p>
+    <w:p>
+      <w:pPr>
+        <w:pStyle w:val="ListParagraph"/>
+        <w:numPr>
+          <w:ilvl w:val="0"/>
+          <w:numId w:val="1"/>
+        </w:numPr>
+        <w:rPr>
+          <w:lang w:val="en-GB"/>
+        </w:rPr>
+      </w:pPr>
+      <w:r>
+        <w:rPr>
+          <w:lang w:val="en-GB"/>
+        </w:rPr>
+        <w:t>Calling your friends</w:t>
+      </w:r>
+    </w:p>
+    <w:p>
+      <w:pPr>
+        <w:pStyle w:val="ListParagraph"/>
+        <w:numPr>
+          <w:ilvl w:val="0"/>
+          <w:numId w:val="1"/>
+        </w:numPr>
+        <w:rPr>
+          <w:lang w:val="en-GB"/>
+        </w:rPr>
+      </w:pPr>
+      <w:r>
+        <w:rPr>
+          <w:lang w:val="en-GB"/>
+        </w:rPr>
+        <w:t>Exchanging of cars</w:t>
+      </w:r>
+    </w:p>
+    <w:p>
+      <w:pPr>
+        <w:pStyle w:val="ListParagraph"/>
+        <w:numPr>
+          <w:ilvl w:val="0"/>
+          <w:numId w:val="1"/>
+        </w:numPr>
+        <w:rPr>
+          <w:lang w:val="en-GB"/>
+        </w:rPr>
+      </w:pPr>
+      <w:r>
+        <w:rPr>
+          <w:lang w:val="en-GB"/>
+        </w:rPr>
+        <w:t xml:space="preserve">It is the exchange of data between two devices via some form of transmission medium such as wire </w:t>
+      </w:r>
+      <w:proofErr w:type="gramStart"/>
+      <w:r>
+        <w:rPr>
+          <w:lang w:val="en-GB"/>
+        </w:rPr>
+        <w:t>cable(</w:t>
+      </w:r>
+      <w:proofErr w:type="gramEnd"/>
+      <w:r>
+        <w:rPr>
+          <w:lang w:val="en-GB"/>
+        </w:rPr>
+        <w:t>Correct)</w:t>
+      </w:r>
+    </w:p>
+    <w:p>
+      <w:pPr>
+        <w:rPr>
+          <w:lang w:val="en-GB"/>
+        </w:rPr>
+      </w:pPr>
+    </w:p>
+    <w:p>
+      <w:pPr>
+        <w:pStyle w:val="ListParagraph"/>
+        <w:numPr>
+          <w:ilvl w:val="0"/>
+          <w:numId w:val="18"/>
+        </w:numPr>
+        <w:rPr>
+          <w:lang w:val="en-GB"/>
+        </w:rPr>
+      </w:pPr>
+      <w:r>
+        <w:rPr>
+          <w:lang w:val="en-GB"/>
+        </w:rPr>
+        <w:t>What do you mean by switching?</w:t>
+      </w:r>
+    </w:p>
+    <w:p>
+      <w:pPr>
+        <w:pStyle w:val="ListParagraph"/>
+        <w:numPr>
+          <w:ilvl w:val="0"/>
+          <w:numId w:val="1"/>
+        </w:numPr>
+        <w:rPr>
+          <w:lang w:val="en-GB"/>
+        </w:rPr>
+      </w:pPr>
+      <w:r>
+        <w:rPr>
+          <w:lang w:val="en-GB"/>
+        </w:rPr>
+        <w:t xml:space="preserve">It is a method in which communication devices are connected to one another </w:t>
+      </w:r>
+      <w:proofErr w:type="gramStart"/>
+      <w:r>
+        <w:rPr>
+          <w:lang w:val="en-GB"/>
+        </w:rPr>
+        <w:t>efficiently(</w:t>
+      </w:r>
+      <w:proofErr w:type="gramEnd"/>
+      <w:r>
+        <w:rPr>
+          <w:lang w:val="en-GB"/>
+        </w:rPr>
+        <w:t>Correct)</w:t>
+      </w:r>
+    </w:p>
+    <w:p>
+      <w:pPr>
+        <w:pStyle w:val="ListParagraph"/>
+        <w:numPr>
+          <w:ilvl w:val="0"/>
+          <w:numId w:val="1"/>
+        </w:numPr>
+        <w:rPr>
+          <w:lang w:val="en-GB"/>
+        </w:rPr>
+      </w:pPr>
+      <w:r>
+        <w:rPr>
+          <w:lang w:val="en-GB"/>
+        </w:rPr>
+        <w:t>Switching on the light at night</w:t>
+      </w:r>
+    </w:p>
+    <w:p>
+      <w:pPr>
+        <w:pStyle w:val="ListParagraph"/>
+        <w:numPr>
+          <w:ilvl w:val="0"/>
+          <w:numId w:val="1"/>
+        </w:numPr>
+        <w:rPr>
+          <w:lang w:val="en-GB"/>
+        </w:rPr>
+      </w:pPr>
+      <w:r>
+        <w:rPr>
+          <w:lang w:val="en-GB"/>
+        </w:rPr>
+        <w:t>Turning of the main switch</w:t>
+      </w:r>
+    </w:p>
+    <w:p>
+      <w:pPr>
+        <w:pStyle w:val="ListParagraph"/>
+        <w:numPr>
+          <w:ilvl w:val="0"/>
+          <w:numId w:val="1"/>
+        </w:numPr>
+        <w:rPr>
+          <w:lang w:val="en-GB"/>
+        </w:rPr>
+      </w:pPr>
+      <w:r>
+        <w:rPr>
+          <w:lang w:val="en-GB"/>
+        </w:rPr>
+        <w:t>Switching lanes on the road</w:t>
+      </w:r>
+    </w:p>
+    <w:p>
+      <w:pPr>
+        <w:rPr>
+          <w:lang w:val="en-GB"/>
+        </w:rPr>
+      </w:pPr>
+    </w:p>
+    <w:p>
+      <w:pPr>
+        <w:pStyle w:val="ListParagraph"/>
+        <w:numPr>
+          <w:ilvl w:val="0"/>
+          <w:numId w:val="18"/>
+        </w:numPr>
+        <w:rPr>
+          <w:lang w:val="en-GB"/>
+        </w:rPr>
+      </w:pPr>
+      <w:r>
+        <w:rPr>
+          <w:lang w:val="en-GB"/>
+        </w:rPr>
+        <w:t>What does HTTP stand for?</w:t>
+      </w:r>
+    </w:p>
+    <w:p>
+      <w:pPr>
+        <w:pStyle w:val="ListParagraph"/>
+        <w:numPr>
+          <w:ilvl w:val="0"/>
+          <w:numId w:val="1"/>
+        </w:numPr>
+        <w:rPr>
+          <w:lang w:val="en-GB"/>
+        </w:rPr>
+      </w:pPr>
+      <w:r>
+        <w:rPr>
+          <w:lang w:val="en-GB"/>
+        </w:rPr>
+        <w:t>Hire Television Trolling Practise</w:t>
+      </w:r>
+    </w:p>
+    <w:p>
+      <w:pPr>
+        <w:pStyle w:val="ListParagraph"/>
+        <w:numPr>
+          <w:ilvl w:val="0"/>
+          <w:numId w:val="1"/>
+        </w:numPr>
+        <w:rPr>
+          <w:lang w:val="en-GB"/>
+        </w:rPr>
+      </w:pPr>
+      <w:proofErr w:type="spellStart"/>
+      <w:r>
+        <w:rPr>
+          <w:lang w:val="en-GB"/>
+        </w:rPr>
+        <w:t>HyperText</w:t>
+      </w:r>
+      <w:proofErr w:type="spellEnd"/>
+      <w:r>
+        <w:rPr>
+          <w:lang w:val="en-GB"/>
+        </w:rPr>
+        <w:t xml:space="preserve"> </w:t>
+      </w:r>
+      <w:proofErr w:type="spellStart"/>
+      <w:r>
+        <w:rPr>
+          <w:lang w:val="en-GB"/>
+        </w:rPr>
+        <w:t>Markup</w:t>
+      </w:r>
+      <w:proofErr w:type="spellEnd"/>
+      <w:r>
+        <w:rPr>
+          <w:lang w:val="en-GB"/>
+        </w:rPr>
+        <w:t xml:space="preserve"> Language</w:t>
+      </w:r>
+    </w:p>
+    <w:p>
+      <w:pPr>
+        <w:pStyle w:val="ListParagraph"/>
+        <w:numPr>
+          <w:ilvl w:val="0"/>
+          <w:numId w:val="1"/>
+        </w:numPr>
+        <w:rPr>
+          <w:lang w:val="en-GB"/>
+        </w:rPr>
+      </w:pPr>
+      <w:proofErr w:type="spellStart"/>
+      <w:r>
+        <w:rPr>
+          <w:lang w:val="en-GB"/>
+        </w:rPr>
+        <w:t>HyperText</w:t>
+      </w:r>
+      <w:proofErr w:type="spellEnd"/>
+      <w:r>
+        <w:rPr>
+          <w:lang w:val="en-GB"/>
+        </w:rPr>
+        <w:t xml:space="preserve"> Transfer </w:t>
+      </w:r>
+      <w:proofErr w:type="gramStart"/>
+      <w:r>
+        <w:rPr>
+          <w:lang w:val="en-GB"/>
+        </w:rPr>
+        <w:t>Protocol(</w:t>
+      </w:r>
+      <w:proofErr w:type="gramEnd"/>
+      <w:r>
+        <w:rPr>
+          <w:lang w:val="en-GB"/>
+        </w:rPr>
+        <w:t>Correct)</w:t>
+      </w:r>
+    </w:p>
+    <w:p>
+      <w:pPr>
+        <w:pStyle w:val="ListParagraph"/>
+        <w:numPr>
+          <w:ilvl w:val="0"/>
+          <w:numId w:val="1"/>
+        </w:numPr>
+        <w:rPr>
+          <w:lang w:val="en-GB"/>
+        </w:rPr>
+      </w:pPr>
+      <w:proofErr w:type="spellStart"/>
+      <w:r>
+        <w:rPr>
+          <w:lang w:val="en-GB"/>
+        </w:rPr>
+        <w:t>HyperText</w:t>
+      </w:r>
+      <w:proofErr w:type="spellEnd"/>
+      <w:r>
+        <w:rPr>
+          <w:lang w:val="en-GB"/>
+        </w:rPr>
+        <w:t xml:space="preserve"> Transmission Product</w:t>
+      </w:r>
+    </w:p>
+    <w:p>
+      <w:pPr>
+        <w:rPr>
+          <w:lang w:val="en-GB"/>
+        </w:rPr>
+      </w:pPr>
+    </w:p>
+    <w:p>
+      <w:pPr>
+        <w:pStyle w:val="ListParagraph"/>
+        <w:numPr>
+          <w:ilvl w:val="0"/>
+          <w:numId w:val="18"/>
+        </w:numPr>
+        <w:rPr>
+          <w:lang w:val="en-GB"/>
+        </w:rPr>
+      </w:pPr>
+      <w:r>
+        <w:rPr>
+          <w:lang w:val="en-GB"/>
+        </w:rPr>
+        <w:t>What does VPN stand for?</w:t>
+      </w:r>
+    </w:p>
+    <w:p>
+      <w:pPr>
+        <w:pStyle w:val="ListParagraph"/>
+        <w:numPr>
+          <w:ilvl w:val="0"/>
+          <w:numId w:val="1"/>
+        </w:numPr>
+        <w:rPr>
+          <w:lang w:val="en-GB"/>
+        </w:rPr>
+      </w:pPr>
+      <w:r>
+        <w:rPr>
+          <w:lang w:val="en-GB"/>
+        </w:rPr>
+        <w:t xml:space="preserve">Virtual Private </w:t>
+      </w:r>
+      <w:proofErr w:type="gramStart"/>
+      <w:r>
+        <w:rPr>
+          <w:lang w:val="en-GB"/>
+        </w:rPr>
+        <w:t>Network(</w:t>
+      </w:r>
+      <w:proofErr w:type="gramEnd"/>
+      <w:r>
+        <w:rPr>
+          <w:lang w:val="en-GB"/>
+        </w:rPr>
+        <w:t>Correct)</w:t>
+      </w:r>
+    </w:p>
+    <w:p>
+      <w:pPr>
+        <w:pStyle w:val="ListParagraph"/>
+        <w:numPr>
+          <w:ilvl w:val="0"/>
+          <w:numId w:val="1"/>
+        </w:numPr>
+        <w:rPr>
+          <w:lang w:val="en-GB"/>
+        </w:rPr>
+      </w:pPr>
+      <w:proofErr w:type="spellStart"/>
+      <w:r>
+        <w:rPr>
+          <w:lang w:val="en-GB"/>
+        </w:rPr>
+        <w:t>Vantilation</w:t>
+      </w:r>
+      <w:proofErr w:type="spellEnd"/>
+      <w:r>
+        <w:rPr>
+          <w:lang w:val="en-GB"/>
+        </w:rPr>
+        <w:t xml:space="preserve"> Protocol Node</w:t>
+      </w:r>
+    </w:p>
+    <w:p>
+      <w:pPr>
+        <w:pStyle w:val="ListParagraph"/>
+        <w:numPr>
+          <w:ilvl w:val="0"/>
+          <w:numId w:val="1"/>
+        </w:numPr>
+        <w:rPr>
+          <w:lang w:val="en-GB"/>
+        </w:rPr>
+      </w:pPr>
+      <w:r>
+        <w:rPr>
+          <w:lang w:val="en-GB"/>
+        </w:rPr>
+        <w:t>Vacated Pinning Navigation</w:t>
+      </w:r>
+    </w:p>
+    <w:p>
+      <w:pPr>
+        <w:pStyle w:val="ListParagraph"/>
+        <w:numPr>
+          <w:ilvl w:val="0"/>
+          <w:numId w:val="1"/>
+        </w:numPr>
+        <w:rPr>
+          <w:lang w:val="en-GB"/>
+        </w:rPr>
+      </w:pPr>
+      <w:r>
+        <w:rPr>
+          <w:lang w:val="en-GB"/>
+        </w:rPr>
+        <w:t>Virtual Privatized Namespace</w:t>
+      </w:r>
+    </w:p>
+    <w:p>
+      <w:pPr>
+        <w:rPr>
+          <w:lang w:val="en-GB"/>
+        </w:rPr>
+      </w:pPr>
+    </w:p>
+    <w:p>
+      <w:pPr>
+        <w:rPr>
+          <w:lang w:val="en-GB"/>
+        </w:rPr>
+      </w:pPr>
+    </w:p>
+    <w:p>
+      <w:pPr>
+        <w:rPr>
+          <w:lang w:val="en-GB"/>
+        </w:rPr>
+      </w:pPr>
+      <w:r>
+        <w:rPr>
+          <w:lang w:val="en-GB"/>
+        </w:rPr>
+        <w:t>Project Management Questions</w:t>
+      </w:r>
+    </w:p>
+    <w:p>
+      <w:pPr>
+        <w:pStyle w:val="ListParagraph"/>
+        <w:numPr>
+          <w:ilvl w:val="0"/>
+          <w:numId w:val="18"/>
+        </w:numPr>
+        <w:rPr>
+          <w:lang w:val="en-GB"/>
+        </w:rPr>
+      </w:pPr>
+      <w:r>
+        <w:rPr>
+          <w:lang w:val="en-GB"/>
+        </w:rPr>
+        <w:t>What are the 4 stages of team development?</w:t>
+      </w:r>
+    </w:p>
+    <w:p>
+      <w:pPr>
+        <w:pStyle w:val="ListParagraph"/>
+        <w:numPr>
+          <w:ilvl w:val="0"/>
+          <w:numId w:val="1"/>
+        </w:numPr>
+        <w:rPr>
+          <w:lang w:val="en-GB"/>
+        </w:rPr>
+      </w:pPr>
+      <w:r>
+        <w:rPr>
+          <w:lang w:val="en-GB"/>
+        </w:rPr>
+        <w:t xml:space="preserve">Forming, Storming, Norming, </w:t>
+      </w:r>
+      <w:proofErr w:type="gramStart"/>
+      <w:r>
+        <w:rPr>
+          <w:lang w:val="en-GB"/>
+        </w:rPr>
+        <w:t>Performing(</w:t>
+      </w:r>
+      <w:proofErr w:type="gramEnd"/>
+      <w:r>
+        <w:rPr>
+          <w:lang w:val="en-GB"/>
+        </w:rPr>
+        <w:t>Correct)</w:t>
+      </w:r>
+    </w:p>
+    <w:p>
+      <w:pPr>
+        <w:pStyle w:val="ListParagraph"/>
+        <w:numPr>
+          <w:ilvl w:val="0"/>
+          <w:numId w:val="1"/>
+        </w:numPr>
+        <w:rPr>
+          <w:lang w:val="en-GB"/>
+        </w:rPr>
+      </w:pPr>
+      <w:r>
+        <w:rPr>
+          <w:lang w:val="en-GB"/>
+        </w:rPr>
+        <w:t>Enthusiasm, Hope, Panic, Solution</w:t>
+      </w:r>
+    </w:p>
+    <w:p>
+      <w:pPr>
+        <w:pStyle w:val="ListParagraph"/>
+        <w:numPr>
+          <w:ilvl w:val="0"/>
+          <w:numId w:val="1"/>
+        </w:numPr>
+        <w:rPr>
+          <w:lang w:val="en-GB"/>
+        </w:rPr>
+      </w:pPr>
+      <w:r>
+        <w:rPr>
+          <w:lang w:val="en-GB"/>
+        </w:rPr>
+        <w:t>Forming, Solutioning, Normalizing, Communicating</w:t>
+      </w:r>
+    </w:p>
+    <w:p>
+      <w:pPr>
+        <w:pStyle w:val="ListParagraph"/>
+        <w:numPr>
+          <w:ilvl w:val="0"/>
+          <w:numId w:val="1"/>
+        </w:numPr>
+        <w:rPr>
+          <w:lang w:val="en-GB"/>
+        </w:rPr>
+      </w:pPr>
+      <w:r>
+        <w:rPr>
+          <w:lang w:val="en-GB"/>
+        </w:rPr>
+        <w:t>Direction, Motivation, Cooperation, Collaboration</w:t>
+      </w:r>
+    </w:p>
+    <w:p>
+      <w:pPr>
+        <w:rPr>
+          <w:lang w:val="en-GB"/>
+        </w:rPr>
+      </w:pPr>
+    </w:p>
+    <w:p>
+      <w:pPr>
+        <w:pStyle w:val="ListParagraph"/>
+        <w:numPr>
+          <w:ilvl w:val="0"/>
+          <w:numId w:val="18"/>
+        </w:numPr>
+        <w:rPr>
+          <w:lang w:val="en-GB"/>
+        </w:rPr>
+      </w:pPr>
+      <w:r>
+        <w:rPr>
+          <w:lang w:val="en-GB"/>
+        </w:rPr>
+        <w:t>What is one of the most important skills a project manager can have?</w:t>
+      </w:r>
+    </w:p>
+    <w:p>
+      <w:pPr>
+        <w:pStyle w:val="ListParagraph"/>
+        <w:numPr>
+          <w:ilvl w:val="0"/>
+          <w:numId w:val="1"/>
+        </w:numPr>
+        <w:rPr>
+          <w:lang w:val="en-GB"/>
+        </w:rPr>
+      </w:pPr>
+      <w:r>
+        <w:rPr>
+          <w:lang w:val="en-GB"/>
+        </w:rPr>
+        <w:t>Negotiation skills</w:t>
+      </w:r>
+    </w:p>
+    <w:p>
+      <w:pPr>
+        <w:pStyle w:val="ListParagraph"/>
+        <w:numPr>
+          <w:ilvl w:val="0"/>
+          <w:numId w:val="1"/>
+        </w:numPr>
+        <w:rPr>
+          <w:lang w:val="en-GB"/>
+        </w:rPr>
+      </w:pPr>
+      <w:r>
+        <w:rPr>
+          <w:lang w:val="en-GB"/>
+        </w:rPr>
+        <w:lastRenderedPageBreak/>
+        <w:t>Influencing skills</w:t>
+      </w:r>
+    </w:p>
+    <w:p>
+      <w:pPr>
+        <w:pStyle w:val="ListParagraph"/>
+        <w:numPr>
+          <w:ilvl w:val="0"/>
+          <w:numId w:val="1"/>
+        </w:numPr>
+        <w:rPr>
+          <w:lang w:val="en-GB"/>
+        </w:rPr>
+      </w:pPr>
+      <w:r>
+        <w:rPr>
+          <w:lang w:val="en-GB"/>
+        </w:rPr>
+        <w:t xml:space="preserve">Communication </w:t>
+      </w:r>
+      <w:proofErr w:type="gramStart"/>
+      <w:r>
+        <w:rPr>
+          <w:lang w:val="en-GB"/>
+        </w:rPr>
+        <w:t>skills(</w:t>
+      </w:r>
+      <w:proofErr w:type="gramEnd"/>
+      <w:r>
+        <w:rPr>
+          <w:lang w:val="en-GB"/>
+        </w:rPr>
+        <w:t>Correct)</w:t>
+      </w:r>
+    </w:p>
+    <w:p>
+      <w:pPr>
+        <w:pStyle w:val="ListParagraph"/>
+        <w:numPr>
+          <w:ilvl w:val="0"/>
+          <w:numId w:val="1"/>
+        </w:numPr>
+        <w:rPr>
+          <w:lang w:val="en-GB"/>
+        </w:rPr>
+      </w:pPr>
+      <w:r>
+        <w:rPr>
+          <w:lang w:val="en-GB"/>
+        </w:rPr>
+        <w:t>Problem Solving skills</w:t>
+      </w:r>
+    </w:p>
+    <w:p>
+      <w:pPr>
+        <w:rPr>
+          <w:lang w:val="en-GB"/>
+        </w:rPr>
+      </w:pPr>
+    </w:p>
+    <w:p>
+      <w:pPr>
+        <w:pStyle w:val="ListParagraph"/>
+        <w:numPr>
+          <w:ilvl w:val="0"/>
+          <w:numId w:val="18"/>
+        </w:numPr>
+        <w:rPr>
+          <w:lang w:val="en-GB"/>
+        </w:rPr>
+      </w:pPr>
+      <w:r>
+        <w:rPr>
+          <w:lang w:val="en-GB"/>
+        </w:rPr>
+        <w:t>WBS is an excellent and most effective tool that is used for tracking for?</w:t>
+      </w:r>
+    </w:p>
+    <w:p>
+      <w:pPr>
+        <w:pStyle w:val="ListParagraph"/>
+        <w:numPr>
+          <w:ilvl w:val="0"/>
+          <w:numId w:val="1"/>
+        </w:numPr>
+        <w:rPr>
+          <w:lang w:val="en-GB"/>
+        </w:rPr>
+      </w:pPr>
+      <w:r>
+        <w:rPr>
+          <w:lang w:val="en-GB"/>
+        </w:rPr>
+        <w:t>Project Resources</w:t>
+      </w:r>
+    </w:p>
+    <w:p>
+      <w:pPr>
+        <w:pStyle w:val="ListParagraph"/>
+        <w:numPr>
+          <w:ilvl w:val="0"/>
+          <w:numId w:val="1"/>
+        </w:numPr>
+        <w:rPr>
+          <w:lang w:val="en-GB"/>
+        </w:rPr>
+      </w:pPr>
+      <w:r>
+        <w:rPr>
+          <w:lang w:val="en-GB"/>
+        </w:rPr>
+        <w:t>Project Scope [Ans]</w:t>
+      </w:r>
+    </w:p>
+    <w:p>
+      <w:pPr>
+        <w:pStyle w:val="ListParagraph"/>
+        <w:numPr>
+          <w:ilvl w:val="0"/>
+          <w:numId w:val="1"/>
+        </w:numPr>
+        <w:rPr>
+          <w:lang w:val="en-GB"/>
+        </w:rPr>
+      </w:pPr>
+      <w:r>
+        <w:rPr>
+          <w:lang w:val="en-GB"/>
+        </w:rPr>
+        <w:t>Project Schedule</w:t>
+      </w:r>
+    </w:p>
+    <w:p>
+      <w:pPr>
+        <w:pStyle w:val="ListParagraph"/>
+        <w:numPr>
+          <w:ilvl w:val="0"/>
+          <w:numId w:val="1"/>
+        </w:numPr>
+        <w:rPr>
+          <w:lang w:val="en-GB"/>
+        </w:rPr>
+      </w:pPr>
+      <w:r>
+        <w:rPr>
+          <w:lang w:val="en-GB"/>
+        </w:rPr>
+        <w:t>Project Risks</w:t>
+      </w:r>
+    </w:p>
+    <w:p>
+      <w:pPr>
+        <w:rPr>
+          <w:lang w:val="en-GB"/>
+        </w:rPr>
+      </w:pPr>
+    </w:p>
+    <w:p>
+      <w:pPr>
+        <w:pStyle w:val="ListParagraph"/>
+        <w:numPr>
+          <w:ilvl w:val="0"/>
+          <w:numId w:val="18"/>
+        </w:numPr>
+        <w:rPr>
+          <w:lang w:val="en-GB"/>
+        </w:rPr>
+      </w:pPr>
+      <w:r>
+        <w:rPr>
+          <w:lang w:val="en-GB"/>
+        </w:rPr>
+        <w:t xml:space="preserve">What is a project life cycle? </w:t>
+      </w:r>
+    </w:p>
+    <w:p>
+      <w:pPr>
+        <w:pStyle w:val="ListParagraph"/>
+        <w:numPr>
+          <w:ilvl w:val="0"/>
+          <w:numId w:val="1"/>
+        </w:numPr>
+        <w:rPr>
+          <w:lang w:val="en-GB"/>
+        </w:rPr>
+      </w:pPr>
+      <w:r>
+        <w:rPr>
+          <w:lang w:val="en-GB"/>
+        </w:rPr>
+        <w:t>Repetition of decisions</w:t>
+      </w:r>
+    </w:p>
+    <w:p>
+      <w:pPr>
+        <w:pStyle w:val="ListParagraph"/>
+        <w:numPr>
+          <w:ilvl w:val="0"/>
+          <w:numId w:val="1"/>
+        </w:numPr>
+        <w:rPr>
+          <w:lang w:val="en-GB"/>
+        </w:rPr>
+      </w:pPr>
+      <w:r>
+        <w:rPr>
+          <w:lang w:val="en-GB"/>
+        </w:rPr>
+        <w:t xml:space="preserve">The logical progress through the several </w:t>
+      </w:r>
+      <w:proofErr w:type="gramStart"/>
+      <w:r>
+        <w:rPr>
+          <w:lang w:val="en-GB"/>
+        </w:rPr>
+        <w:t>phases(</w:t>
+      </w:r>
+      <w:proofErr w:type="gramEnd"/>
+      <w:r>
+        <w:rPr>
+          <w:lang w:val="en-GB"/>
+        </w:rPr>
+        <w:t>Correct)</w:t>
+      </w:r>
+    </w:p>
+    <w:p>
+      <w:pPr>
+        <w:pStyle w:val="ListParagraph"/>
+        <w:numPr>
+          <w:ilvl w:val="0"/>
+          <w:numId w:val="1"/>
+        </w:numPr>
+        <w:rPr>
+          <w:lang w:val="en-GB"/>
+        </w:rPr>
+      </w:pPr>
+      <w:r>
+        <w:rPr>
+          <w:lang w:val="en-GB"/>
+        </w:rPr>
+        <w:t>The quality of the manager</w:t>
+      </w:r>
+    </w:p>
+    <w:p>
+      <w:pPr>
+        <w:pStyle w:val="ListParagraph"/>
+        <w:numPr>
+          <w:ilvl w:val="0"/>
+          <w:numId w:val="1"/>
+        </w:numPr>
+        <w:rPr>
+          <w:lang w:val="en-GB"/>
+        </w:rPr>
+      </w:pPr>
+      <w:r>
+        <w:rPr>
+          <w:lang w:val="en-GB"/>
+        </w:rPr>
+        <w:t>The same as a human being</w:t>
+      </w:r>
+    </w:p>
+    <w:p>
+      <w:pPr>
+        <w:rPr>
+          <w:lang w:val="en-GB"/>
+        </w:rPr>
+      </w:pPr>
+    </w:p>
+    <w:p>
+      <w:pPr>
+        <w:pStyle w:val="ListParagraph"/>
+        <w:numPr>
+          <w:ilvl w:val="0"/>
+          <w:numId w:val="18"/>
+        </w:numPr>
+        <w:rPr>
+          <w:lang w:val="en-GB"/>
+        </w:rPr>
+      </w:pPr>
+      <w:r>
+        <w:rPr>
+          <w:lang w:val="en-GB"/>
+        </w:rPr>
+        <w:t>What does a project manager oversee?</w:t>
+      </w:r>
+    </w:p>
+    <w:p>
+      <w:pPr>
+        <w:pStyle w:val="ListParagraph"/>
+        <w:numPr>
+          <w:ilvl w:val="0"/>
+          <w:numId w:val="1"/>
+        </w:numPr>
+        <w:rPr>
+          <w:lang w:val="en-GB"/>
+        </w:rPr>
+      </w:pPr>
+      <w:r>
+        <w:rPr>
+          <w:lang w:val="en-GB"/>
+        </w:rPr>
+        <w:t xml:space="preserve">Business </w:t>
+      </w:r>
+      <w:proofErr w:type="gramStart"/>
+      <w:r>
+        <w:rPr>
+          <w:lang w:val="en-GB"/>
+        </w:rPr>
+        <w:t>processes(</w:t>
+      </w:r>
+      <w:proofErr w:type="gramEnd"/>
+      <w:r>
+        <w:rPr>
+          <w:lang w:val="en-GB"/>
+        </w:rPr>
+        <w:t>Correct)</w:t>
+      </w:r>
+    </w:p>
+    <w:p>
+      <w:pPr>
+        <w:pStyle w:val="ListParagraph"/>
+        <w:numPr>
+          <w:ilvl w:val="0"/>
+          <w:numId w:val="1"/>
+        </w:numPr>
+        <w:rPr>
+          <w:lang w:val="en-GB"/>
+        </w:rPr>
+      </w:pPr>
+      <w:r>
+        <w:rPr>
+          <w:lang w:val="en-GB"/>
+        </w:rPr>
+        <w:t>The duration of the program</w:t>
+      </w:r>
+    </w:p>
+    <w:p>
+      <w:pPr>
+        <w:pStyle w:val="ListParagraph"/>
+        <w:numPr>
+          <w:ilvl w:val="0"/>
+          <w:numId w:val="1"/>
+        </w:numPr>
+        <w:rPr>
+          <w:lang w:val="en-GB"/>
+        </w:rPr>
+      </w:pPr>
+      <w:r>
+        <w:rPr>
+          <w:lang w:val="en-GB"/>
+        </w:rPr>
+        <w:t>Multiplicity</w:t>
+      </w:r>
+    </w:p>
+    <w:p>
+      <w:pPr>
+        <w:pStyle w:val="ListParagraph"/>
+        <w:numPr>
+          <w:ilvl w:val="0"/>
+          <w:numId w:val="1"/>
+        </w:numPr>
+        <w:rPr>
+          <w:lang w:val="en-GB"/>
+        </w:rPr>
+      </w:pPr>
+      <w:r>
+        <w:rPr>
+          <w:lang w:val="en-GB"/>
+        </w:rPr>
+        <w:t>Cleanliness of the employees</w:t>
       </w:r>
       <w:bookmarkStart w:id="0" w:name="_GoBack"/>
       <w:bookmarkEnd w:id="0"/>
-    </w:p>
-    <w:p>
-      <w:pPr>
-        <w:rPr>
-          <w:lang w:val="en-GB"/>
-        </w:rPr>
-      </w:pPr>
-    </w:p>
-    <w:p>
-      <w:pPr>
-        <w:rPr>
-          <w:lang w:val="en-GB"/>
-        </w:rPr>
-      </w:pPr>
-      <w:r>
-        <w:rPr>
-          <w:lang w:val="en-GB"/>
-        </w:rPr>
-        <w:t>2. Three terms used to define data quality</w:t>
-      </w:r>
-    </w:p>
-    <w:p>
-      <w:pPr>
-        <w:pStyle w:val="ListParagraph"/>
-        <w:numPr>
-          <w:ilvl w:val="0"/>
-          <w:numId w:val="1"/>
-        </w:numPr>
-        <w:rPr>
-          <w:lang w:val="en-GB"/>
-        </w:rPr>
-      </w:pPr>
-      <w:r>
-        <w:rPr>
-          <w:lang w:val="en-GB"/>
-        </w:rPr>
-        <w:t xml:space="preserve">Mutated, </w:t>
-      </w:r>
-      <w:proofErr w:type="spellStart"/>
-      <w:r>
-        <w:rPr>
-          <w:lang w:val="en-GB"/>
-        </w:rPr>
-        <w:t>Crafteds</w:t>
-      </w:r>
-      <w:proofErr w:type="spellEnd"/>
-    </w:p>
-    <w:p>
-      <w:pPr>
-        <w:pStyle w:val="ListParagraph"/>
-        <w:numPr>
-          <w:ilvl w:val="0"/>
-          <w:numId w:val="1"/>
-        </w:numPr>
-        <w:rPr>
-          <w:lang w:val="en-GB"/>
-        </w:rPr>
-      </w:pPr>
-      <w:r>
-        <w:rPr>
-          <w:lang w:val="en-GB"/>
-        </w:rPr>
-        <w:t xml:space="preserve">Coding, Abstraction, </w:t>
-      </w:r>
-    </w:p>
-    <w:p>
-      <w:pPr>
-        <w:pStyle w:val="ListParagraph"/>
-        <w:numPr>
-          <w:ilvl w:val="0"/>
-          <w:numId w:val="1"/>
-        </w:numPr>
-        <w:rPr>
-          <w:lang w:val="en-GB"/>
-        </w:rPr>
-      </w:pPr>
-      <w:r>
-        <w:rPr>
-          <w:lang w:val="en-GB"/>
-        </w:rPr>
-        <w:t>Drawing, Velocity</w:t>
-      </w:r>
-    </w:p>
-    <w:p>
-      <w:pPr>
-        <w:pStyle w:val="ListParagraph"/>
-        <w:numPr>
-          <w:ilvl w:val="0"/>
-          <w:numId w:val="1"/>
-        </w:numPr>
-        <w:rPr>
-          <w:lang w:val="en-GB"/>
-        </w:rPr>
-      </w:pPr>
-      <w:r>
-        <w:rPr>
-          <w:lang w:val="en-GB"/>
-        </w:rPr>
-        <w:t xml:space="preserve">Validity, Consistency, </w:t>
-      </w:r>
-      <w:proofErr w:type="gramStart"/>
-      <w:r>
-        <w:rPr>
-          <w:lang w:val="en-GB"/>
-        </w:rPr>
-        <w:t>Accuracy(</w:t>
-      </w:r>
-      <w:proofErr w:type="gramEnd"/>
-      <w:r>
-        <w:rPr>
-          <w:lang w:val="en-GB"/>
-        </w:rPr>
-        <w:t>Correct)</w:t>
-      </w:r>
-    </w:p>
-    <w:p>
-      <w:pPr>
-        <w:rPr>
-          <w:lang w:val="en-GB"/>
-        </w:rPr>
-      </w:pPr>
-    </w:p>
-    <w:p>
-      <w:pPr>
-        <w:rPr>
-          <w:lang w:val="en-GB"/>
-        </w:rPr>
-      </w:pPr>
-      <w:r>
-        <w:rPr>
-          <w:lang w:val="en-GB"/>
-        </w:rPr>
-        <w:t>3. Functions of the database administrator?</w:t>
-      </w:r>
-    </w:p>
-    <w:p>
-      <w:pPr>
-        <w:pStyle w:val="ListParagraph"/>
-        <w:numPr>
-          <w:ilvl w:val="0"/>
-          <w:numId w:val="1"/>
-        </w:numPr>
-        <w:rPr>
-          <w:lang w:val="en-GB"/>
-        </w:rPr>
-      </w:pPr>
-      <w:r>
-        <w:rPr>
-          <w:lang w:val="en-GB"/>
-        </w:rPr>
-        <w:t xml:space="preserve">Database installation, upgrade and </w:t>
-      </w:r>
-      <w:proofErr w:type="gramStart"/>
-      <w:r>
-        <w:rPr>
-          <w:lang w:val="en-GB"/>
-        </w:rPr>
-        <w:t>patching(</w:t>
-      </w:r>
-      <w:proofErr w:type="gramEnd"/>
-      <w:r>
-        <w:rPr>
-          <w:lang w:val="en-GB"/>
-        </w:rPr>
-        <w:t>Correct)</w:t>
-      </w:r>
-    </w:p>
-    <w:p>
-      <w:pPr>
-        <w:pStyle w:val="ListParagraph"/>
-        <w:numPr>
-          <w:ilvl w:val="0"/>
-          <w:numId w:val="1"/>
-        </w:numPr>
-        <w:rPr>
-          <w:lang w:val="en-GB"/>
-        </w:rPr>
-      </w:pPr>
-      <w:r>
-        <w:rPr>
-          <w:lang w:val="en-GB"/>
-        </w:rPr>
-        <w:t>Managing developers</w:t>
-      </w:r>
-    </w:p>
-    <w:p>
-      <w:pPr>
-        <w:pStyle w:val="ListParagraph"/>
-        <w:numPr>
-          <w:ilvl w:val="0"/>
-          <w:numId w:val="1"/>
-        </w:numPr>
-        <w:rPr>
-          <w:lang w:val="en-GB"/>
-        </w:rPr>
-      </w:pPr>
-      <w:r>
-        <w:rPr>
-          <w:lang w:val="en-GB"/>
-        </w:rPr>
-        <w:t>Setting up budgets</w:t>
-      </w:r>
-    </w:p>
-    <w:p>
-      <w:pPr>
-        <w:pStyle w:val="ListParagraph"/>
-        <w:numPr>
-          <w:ilvl w:val="0"/>
-          <w:numId w:val="1"/>
-        </w:numPr>
-        <w:rPr>
-          <w:lang w:val="en-GB"/>
-        </w:rPr>
-      </w:pPr>
-      <w:r>
-        <w:rPr>
-          <w:lang w:val="en-GB"/>
-        </w:rPr>
-        <w:t>Developing applications</w:t>
-      </w:r>
-    </w:p>
-    <w:p>
-      <w:pPr>
-        <w:rPr>
-          <w:lang w:val="en-GB"/>
-        </w:rPr>
-      </w:pPr>
-    </w:p>
-    <w:p>
-      <w:pPr>
-        <w:rPr>
-          <w:lang w:val="en-GB"/>
-        </w:rPr>
-      </w:pPr>
-      <w:r>
-        <w:rPr>
-          <w:lang w:val="en-GB"/>
-        </w:rPr>
-        <w:t>4. Give some examples of ways of inputting raw data</w:t>
-      </w:r>
-    </w:p>
-    <w:p>
-      <w:pPr>
-        <w:pStyle w:val="ListParagraph"/>
-        <w:numPr>
-          <w:ilvl w:val="0"/>
-          <w:numId w:val="1"/>
-        </w:numPr>
-        <w:rPr>
-          <w:lang w:val="en-GB"/>
-        </w:rPr>
-      </w:pPr>
-      <w:r>
-        <w:rPr>
-          <w:lang w:val="en-GB"/>
-        </w:rPr>
-        <w:t xml:space="preserve">Sensors, User input, </w:t>
-      </w:r>
-      <w:proofErr w:type="gramStart"/>
-      <w:r>
-        <w:rPr>
-          <w:lang w:val="en-GB"/>
-        </w:rPr>
-        <w:t>Interaction(</w:t>
-      </w:r>
-      <w:proofErr w:type="gramEnd"/>
-      <w:r>
-        <w:rPr>
-          <w:lang w:val="en-GB"/>
-        </w:rPr>
-        <w:t>Correct)</w:t>
-      </w:r>
-    </w:p>
-    <w:p>
-      <w:pPr>
-        <w:pStyle w:val="ListParagraph"/>
-        <w:numPr>
-          <w:ilvl w:val="0"/>
-          <w:numId w:val="1"/>
-        </w:numPr>
-        <w:rPr>
-          <w:lang w:val="en-GB"/>
-        </w:rPr>
-      </w:pPr>
-      <w:r>
-        <w:rPr>
-          <w:lang w:val="en-GB"/>
-        </w:rPr>
-        <w:t>Screen output</w:t>
-      </w:r>
-    </w:p>
-    <w:p>
-      <w:pPr>
-        <w:pStyle w:val="ListParagraph"/>
-        <w:numPr>
-          <w:ilvl w:val="0"/>
-          <w:numId w:val="1"/>
-        </w:numPr>
-        <w:rPr>
-          <w:lang w:val="en-GB"/>
-        </w:rPr>
-      </w:pPr>
-      <w:r>
-        <w:rPr>
-          <w:lang w:val="en-GB"/>
-        </w:rPr>
-        <w:t>none</w:t>
-      </w:r>
-    </w:p>
-    <w:p>
-      <w:pPr>
-        <w:pStyle w:val="ListParagraph"/>
-        <w:numPr>
-          <w:ilvl w:val="0"/>
-          <w:numId w:val="1"/>
-        </w:numPr>
-        <w:rPr>
-          <w:lang w:val="en-GB"/>
-        </w:rPr>
-      </w:pPr>
-      <w:r>
-        <w:rPr>
-          <w:lang w:val="en-GB"/>
-        </w:rPr>
-        <w:t>streaming video</w:t>
-      </w:r>
-    </w:p>
-    <w:p>
-      <w:pPr>
-        <w:rPr>
-          <w:lang w:val="en-GB"/>
-        </w:rPr>
-      </w:pPr>
-    </w:p>
-    <w:p>
-      <w:pPr>
-        <w:rPr>
-          <w:lang w:val="en-GB"/>
-        </w:rPr>
-      </w:pPr>
-      <w:r>
-        <w:rPr>
-          <w:lang w:val="en-GB"/>
-        </w:rPr>
-        <w:t>5. Name the DBA’s responsibilities?</w:t>
-      </w:r>
-    </w:p>
-    <w:p>
-      <w:pPr>
-        <w:pStyle w:val="ListParagraph"/>
-        <w:numPr>
-          <w:ilvl w:val="0"/>
-          <w:numId w:val="1"/>
-        </w:numPr>
-        <w:rPr>
-          <w:lang w:val="en-GB"/>
-        </w:rPr>
-      </w:pPr>
-      <w:r>
-        <w:rPr>
-          <w:lang w:val="en-GB"/>
-        </w:rPr>
-        <w:t>Specialised data handling</w:t>
-      </w:r>
-    </w:p>
-    <w:p>
-      <w:pPr>
-        <w:pStyle w:val="ListParagraph"/>
-        <w:numPr>
-          <w:ilvl w:val="0"/>
-          <w:numId w:val="1"/>
-        </w:numPr>
-        <w:rPr>
-          <w:lang w:val="en-GB"/>
-        </w:rPr>
-      </w:pPr>
-      <w:r>
-        <w:rPr>
-          <w:lang w:val="en-GB"/>
-        </w:rPr>
-        <w:t>Database backup and recovery</w:t>
-      </w:r>
-    </w:p>
-    <w:p>
-      <w:pPr>
-        <w:pStyle w:val="ListParagraph"/>
-        <w:numPr>
-          <w:ilvl w:val="0"/>
-          <w:numId w:val="1"/>
-        </w:numPr>
-        <w:rPr>
-          <w:lang w:val="en-GB"/>
-        </w:rPr>
-      </w:pPr>
-      <w:r>
-        <w:rPr>
-          <w:lang w:val="en-GB"/>
-        </w:rPr>
-        <w:t>Performance monitoring</w:t>
-      </w:r>
-    </w:p>
-    <w:p>
-      <w:pPr>
-        <w:pStyle w:val="ListParagraph"/>
-        <w:numPr>
-          <w:ilvl w:val="0"/>
-          <w:numId w:val="1"/>
-        </w:numPr>
-        <w:rPr>
-          <w:lang w:val="en-GB"/>
-        </w:rPr>
-      </w:pPr>
-      <w:r>
-        <w:rPr>
-          <w:lang w:val="en-GB"/>
-        </w:rPr>
-        <w:t xml:space="preserve">All of the </w:t>
-      </w:r>
-      <w:proofErr w:type="gramStart"/>
-      <w:r>
-        <w:rPr>
-          <w:lang w:val="en-GB"/>
-        </w:rPr>
-        <w:t>above(</w:t>
-      </w:r>
-      <w:proofErr w:type="gramEnd"/>
-      <w:r>
-        <w:rPr>
-          <w:lang w:val="en-GB"/>
-        </w:rPr>
-        <w:t>Correct)</w:t>
-      </w:r>
-    </w:p>
-    <w:p>
-      <w:pPr>
-        <w:rPr>
-          <w:lang w:val="en-GB"/>
-        </w:rPr>
-      </w:pPr>
-    </w:p>
-    <w:p>
-      <w:pPr>
-        <w:rPr>
-          <w:lang w:val="en-GB"/>
-        </w:rPr>
-      </w:pPr>
-      <w:r>
-        <w:rPr>
-          <w:lang w:val="en-GB"/>
-        </w:rPr>
-        <w:t>Networks Questions</w:t>
-      </w:r>
-    </w:p>
-    <w:p>
-      <w:pPr>
-        <w:rPr>
-          <w:lang w:val="en-GB"/>
-        </w:rPr>
-      </w:pPr>
-      <w:r>
-        <w:rPr>
-          <w:lang w:val="en-GB"/>
-        </w:rPr>
-        <w:t>What is a network?</w:t>
-      </w:r>
-    </w:p>
-    <w:p>
-      <w:pPr>
-        <w:pStyle w:val="ListParagraph"/>
-        <w:numPr>
-          <w:ilvl w:val="0"/>
-          <w:numId w:val="1"/>
-        </w:numPr>
-        <w:rPr>
-          <w:lang w:val="en-GB"/>
-        </w:rPr>
-      </w:pPr>
-      <w:r>
-        <w:rPr>
-          <w:lang w:val="en-GB"/>
-        </w:rPr>
-        <w:t>The apps that let you code</w:t>
-      </w:r>
-    </w:p>
-    <w:p>
-      <w:pPr>
-        <w:pStyle w:val="ListParagraph"/>
-        <w:numPr>
-          <w:ilvl w:val="0"/>
-          <w:numId w:val="1"/>
-        </w:numPr>
-        <w:rPr>
-          <w:lang w:val="en-GB"/>
-        </w:rPr>
-      </w:pPr>
-      <w:r>
-        <w:rPr>
-          <w:lang w:val="en-GB"/>
-        </w:rPr>
-        <w:lastRenderedPageBreak/>
-        <w:t>It is a set of devices connected by communication links.</w:t>
-      </w:r>
-    </w:p>
-    <w:p>
-      <w:pPr>
-        <w:pStyle w:val="ListParagraph"/>
-        <w:numPr>
-          <w:ilvl w:val="0"/>
-          <w:numId w:val="1"/>
-        </w:numPr>
-        <w:rPr>
-          <w:lang w:val="en-GB"/>
-        </w:rPr>
-      </w:pPr>
-      <w:r>
-        <w:rPr>
-          <w:lang w:val="en-GB"/>
-        </w:rPr>
-        <w:t>A team of soccer players</w:t>
-      </w:r>
-    </w:p>
-    <w:p>
-      <w:pPr>
-        <w:pStyle w:val="ListParagraph"/>
-        <w:numPr>
-          <w:ilvl w:val="0"/>
-          <w:numId w:val="1"/>
-        </w:numPr>
-        <w:rPr>
-          <w:lang w:val="en-GB"/>
-        </w:rPr>
-      </w:pPr>
-      <w:r>
-        <w:rPr>
-          <w:lang w:val="en-GB"/>
-        </w:rPr>
-        <w:t>Best series on television</w:t>
-      </w:r>
-    </w:p>
-    <w:p>
-      <w:pPr>
-        <w:rPr>
-          <w:lang w:val="en-GB"/>
-        </w:rPr>
-      </w:pPr>
-    </w:p>
-    <w:p>
-      <w:pPr>
-        <w:rPr>
-          <w:lang w:val="en-GB"/>
-        </w:rPr>
-      </w:pPr>
-      <w:r>
-        <w:rPr>
-          <w:lang w:val="en-GB"/>
-        </w:rPr>
-        <w:t>2. What do you mean by data communication?</w:t>
-      </w:r>
-    </w:p>
-    <w:p>
-      <w:pPr>
-        <w:pStyle w:val="ListParagraph"/>
-        <w:numPr>
-          <w:ilvl w:val="0"/>
-          <w:numId w:val="1"/>
-        </w:numPr>
-        <w:rPr>
-          <w:lang w:val="en-GB"/>
-        </w:rPr>
-      </w:pPr>
-      <w:r>
-        <w:rPr>
-          <w:lang w:val="en-GB"/>
-        </w:rPr>
-        <w:t>Processing your data</w:t>
-      </w:r>
-    </w:p>
-    <w:p>
-      <w:pPr>
-        <w:pStyle w:val="ListParagraph"/>
-        <w:numPr>
-          <w:ilvl w:val="0"/>
-          <w:numId w:val="1"/>
-        </w:numPr>
-        <w:rPr>
-          <w:lang w:val="en-GB"/>
-        </w:rPr>
-      </w:pPr>
-      <w:r>
-        <w:rPr>
-          <w:lang w:val="en-GB"/>
-        </w:rPr>
-        <w:t>Calling your friends</w:t>
-      </w:r>
-    </w:p>
-    <w:p>
-      <w:pPr>
-        <w:pStyle w:val="ListParagraph"/>
-        <w:numPr>
-          <w:ilvl w:val="0"/>
-          <w:numId w:val="1"/>
-        </w:numPr>
-        <w:rPr>
-          <w:lang w:val="en-GB"/>
-        </w:rPr>
-      </w:pPr>
-      <w:r>
-        <w:rPr>
-          <w:lang w:val="en-GB"/>
-        </w:rPr>
-        <w:t>Exchanging of cars</w:t>
-      </w:r>
-    </w:p>
-    <w:p>
-      <w:pPr>
-        <w:pStyle w:val="ListParagraph"/>
-        <w:numPr>
-          <w:ilvl w:val="0"/>
-          <w:numId w:val="1"/>
-        </w:numPr>
-        <w:rPr>
-          <w:lang w:val="en-GB"/>
-        </w:rPr>
-      </w:pPr>
-      <w:r>
-        <w:rPr>
-          <w:lang w:val="en-GB"/>
-        </w:rPr>
-        <w:t xml:space="preserve">It is the exchange of data between two devices via some form of transmission medium such as wire </w:t>
-      </w:r>
-      <w:proofErr w:type="gramStart"/>
-      <w:r>
-        <w:rPr>
-          <w:lang w:val="en-GB"/>
-        </w:rPr>
-        <w:t>cable(</w:t>
-      </w:r>
-      <w:proofErr w:type="gramEnd"/>
-      <w:r>
-        <w:rPr>
-          <w:lang w:val="en-GB"/>
-        </w:rPr>
-        <w:t>Correct)</w:t>
-      </w:r>
-    </w:p>
-    <w:p>
-      <w:pPr>
-        <w:rPr>
-          <w:lang w:val="en-GB"/>
-        </w:rPr>
-      </w:pPr>
-    </w:p>
-    <w:p>
-      <w:pPr>
-        <w:rPr>
-          <w:lang w:val="en-GB"/>
-        </w:rPr>
-      </w:pPr>
-      <w:r>
-        <w:rPr>
-          <w:lang w:val="en-GB"/>
-        </w:rPr>
-        <w:t>3. What do you mean by switching?</w:t>
-      </w:r>
-    </w:p>
-    <w:p>
-      <w:pPr>
-        <w:pStyle w:val="ListParagraph"/>
-        <w:numPr>
-          <w:ilvl w:val="0"/>
-          <w:numId w:val="1"/>
-        </w:numPr>
-        <w:rPr>
-          <w:lang w:val="en-GB"/>
-        </w:rPr>
-      </w:pPr>
-      <w:r>
-        <w:rPr>
-          <w:lang w:val="en-GB"/>
-        </w:rPr>
-        <w:t xml:space="preserve">It is a method in which communication devices are connected to one another </w:t>
-      </w:r>
-      <w:proofErr w:type="gramStart"/>
-      <w:r>
-        <w:rPr>
-          <w:lang w:val="en-GB"/>
-        </w:rPr>
-        <w:t>efficiently(</w:t>
-      </w:r>
-      <w:proofErr w:type="gramEnd"/>
-      <w:r>
-        <w:rPr>
-          <w:lang w:val="en-GB"/>
-        </w:rPr>
-        <w:t>Correct)</w:t>
-      </w:r>
-    </w:p>
-    <w:p>
-      <w:pPr>
-        <w:pStyle w:val="ListParagraph"/>
-        <w:numPr>
-          <w:ilvl w:val="0"/>
-          <w:numId w:val="1"/>
-        </w:numPr>
-        <w:rPr>
-          <w:lang w:val="en-GB"/>
-        </w:rPr>
-      </w:pPr>
-      <w:r>
-        <w:rPr>
-          <w:lang w:val="en-GB"/>
-        </w:rPr>
-        <w:t>Switching on the light at night</w:t>
-      </w:r>
-    </w:p>
-    <w:p>
-      <w:pPr>
-        <w:pStyle w:val="ListParagraph"/>
-        <w:numPr>
-          <w:ilvl w:val="0"/>
-          <w:numId w:val="1"/>
-        </w:numPr>
-        <w:rPr>
-          <w:lang w:val="en-GB"/>
-        </w:rPr>
-      </w:pPr>
-      <w:r>
-        <w:rPr>
-          <w:lang w:val="en-GB"/>
-        </w:rPr>
-        <w:t>Turning of the main switch</w:t>
-      </w:r>
-    </w:p>
-    <w:p>
-      <w:pPr>
-        <w:pStyle w:val="ListParagraph"/>
-        <w:numPr>
-          <w:ilvl w:val="0"/>
-          <w:numId w:val="1"/>
-        </w:numPr>
-        <w:rPr>
-          <w:lang w:val="en-GB"/>
-        </w:rPr>
-      </w:pPr>
-      <w:r>
-        <w:rPr>
-          <w:lang w:val="en-GB"/>
-        </w:rPr>
-        <w:t>Switching lanes on the road</w:t>
-      </w:r>
-    </w:p>
-    <w:p>
-      <w:pPr>
-        <w:rPr>
-          <w:lang w:val="en-GB"/>
-        </w:rPr>
-      </w:pPr>
-    </w:p>
-    <w:p>
-      <w:pPr>
-        <w:rPr>
-          <w:lang w:val="en-GB"/>
-        </w:rPr>
-      </w:pPr>
-      <w:r>
-        <w:rPr>
-          <w:lang w:val="en-GB"/>
-        </w:rPr>
-        <w:t>4. What does HTTP stand for?</w:t>
-      </w:r>
-    </w:p>
-    <w:p>
-      <w:pPr>
-        <w:pStyle w:val="ListParagraph"/>
-        <w:numPr>
-          <w:ilvl w:val="0"/>
-          <w:numId w:val="1"/>
-        </w:numPr>
-        <w:rPr>
-          <w:lang w:val="en-GB"/>
-        </w:rPr>
-      </w:pPr>
-      <w:r>
-        <w:rPr>
-          <w:lang w:val="en-GB"/>
-        </w:rPr>
-        <w:t>Hire Television Trolling Practise</w:t>
-      </w:r>
-    </w:p>
-    <w:p>
-      <w:pPr>
-        <w:pStyle w:val="ListParagraph"/>
-        <w:numPr>
-          <w:ilvl w:val="0"/>
-          <w:numId w:val="1"/>
-        </w:numPr>
-        <w:rPr>
-          <w:lang w:val="en-GB"/>
-        </w:rPr>
-      </w:pPr>
-      <w:proofErr w:type="spellStart"/>
-      <w:r>
-        <w:rPr>
-          <w:lang w:val="en-GB"/>
-        </w:rPr>
-        <w:t>HyperText</w:t>
-      </w:r>
-      <w:proofErr w:type="spellEnd"/>
-      <w:r>
-        <w:rPr>
-          <w:lang w:val="en-GB"/>
-        </w:rPr>
-        <w:t xml:space="preserve"> </w:t>
-      </w:r>
-      <w:proofErr w:type="spellStart"/>
-      <w:r>
-        <w:rPr>
-          <w:lang w:val="en-GB"/>
-        </w:rPr>
-        <w:t>Markup</w:t>
-      </w:r>
-      <w:proofErr w:type="spellEnd"/>
-      <w:r>
-        <w:rPr>
-          <w:lang w:val="en-GB"/>
-        </w:rPr>
-        <w:t xml:space="preserve"> Language</w:t>
-      </w:r>
-    </w:p>
-    <w:p>
-      <w:pPr>
-        <w:pStyle w:val="ListParagraph"/>
-        <w:numPr>
-          <w:ilvl w:val="0"/>
-          <w:numId w:val="1"/>
-        </w:numPr>
-        <w:rPr>
-          <w:lang w:val="en-GB"/>
-        </w:rPr>
-      </w:pPr>
-      <w:proofErr w:type="spellStart"/>
-      <w:r>
-        <w:rPr>
-          <w:lang w:val="en-GB"/>
-        </w:rPr>
-        <w:t>HyperText</w:t>
-      </w:r>
-      <w:proofErr w:type="spellEnd"/>
-      <w:r>
-        <w:rPr>
-          <w:lang w:val="en-GB"/>
-        </w:rPr>
-        <w:t xml:space="preserve"> Transfer </w:t>
-      </w:r>
-      <w:proofErr w:type="gramStart"/>
-      <w:r>
-        <w:rPr>
-          <w:lang w:val="en-GB"/>
-        </w:rPr>
-        <w:t>Protocol(</w:t>
-      </w:r>
-      <w:proofErr w:type="gramEnd"/>
-      <w:r>
-        <w:rPr>
-          <w:lang w:val="en-GB"/>
-        </w:rPr>
-        <w:t>Correct)</w:t>
-      </w:r>
-    </w:p>
-    <w:p>
-      <w:pPr>
-        <w:pStyle w:val="ListParagraph"/>
-        <w:numPr>
-          <w:ilvl w:val="0"/>
-          <w:numId w:val="1"/>
-        </w:numPr>
-        <w:rPr>
-          <w:lang w:val="en-GB"/>
-        </w:rPr>
-      </w:pPr>
-      <w:proofErr w:type="spellStart"/>
-      <w:r>
-        <w:rPr>
-          <w:lang w:val="en-GB"/>
-        </w:rPr>
-        <w:t>HyperText</w:t>
-      </w:r>
-      <w:proofErr w:type="spellEnd"/>
-      <w:r>
-        <w:rPr>
-          <w:lang w:val="en-GB"/>
-        </w:rPr>
-        <w:t xml:space="preserve"> Transmission Product</w:t>
-      </w:r>
-    </w:p>
-    <w:p>
-      <w:pPr>
-        <w:rPr>
-          <w:lang w:val="en-GB"/>
-        </w:rPr>
-      </w:pPr>
-    </w:p>
-    <w:p>
-      <w:pPr>
-        <w:rPr>
-          <w:lang w:val="en-GB"/>
-        </w:rPr>
-      </w:pPr>
-      <w:r>
-        <w:rPr>
-          <w:lang w:val="en-GB"/>
-        </w:rPr>
-        <w:t>5. What does VPN stand for?</w:t>
-      </w:r>
-    </w:p>
-    <w:p>
-      <w:pPr>
-        <w:pStyle w:val="ListParagraph"/>
-        <w:numPr>
-          <w:ilvl w:val="0"/>
-          <w:numId w:val="1"/>
-        </w:numPr>
-        <w:rPr>
-          <w:lang w:val="en-GB"/>
-        </w:rPr>
-      </w:pPr>
-      <w:r>
-        <w:rPr>
-          <w:lang w:val="en-GB"/>
-        </w:rPr>
-        <w:t xml:space="preserve">Virtual Private </w:t>
-      </w:r>
-      <w:proofErr w:type="gramStart"/>
-      <w:r>
-        <w:rPr>
-          <w:lang w:val="en-GB"/>
-        </w:rPr>
-        <w:t>Network(</w:t>
-      </w:r>
-      <w:proofErr w:type="gramEnd"/>
-      <w:r>
-        <w:rPr>
-          <w:lang w:val="en-GB"/>
-        </w:rPr>
-        <w:t>Correct)</w:t>
-      </w:r>
-    </w:p>
-    <w:p>
-      <w:pPr>
-        <w:pStyle w:val="ListParagraph"/>
-        <w:numPr>
-          <w:ilvl w:val="0"/>
-          <w:numId w:val="1"/>
-        </w:numPr>
-        <w:rPr>
-          <w:lang w:val="en-GB"/>
-        </w:rPr>
-      </w:pPr>
-      <w:proofErr w:type="spellStart"/>
-      <w:r>
-        <w:rPr>
-          <w:lang w:val="en-GB"/>
-        </w:rPr>
-        <w:t>Vantilation</w:t>
-      </w:r>
-      <w:proofErr w:type="spellEnd"/>
-      <w:r>
-        <w:rPr>
-          <w:lang w:val="en-GB"/>
-        </w:rPr>
-        <w:t xml:space="preserve"> Protocol Node</w:t>
-      </w:r>
-    </w:p>
-    <w:p>
-      <w:pPr>
-        <w:pStyle w:val="ListParagraph"/>
-        <w:numPr>
-          <w:ilvl w:val="0"/>
-          <w:numId w:val="1"/>
-        </w:numPr>
-        <w:rPr>
-          <w:lang w:val="en-GB"/>
-        </w:rPr>
-      </w:pPr>
-      <w:r>
-        <w:rPr>
-          <w:lang w:val="en-GB"/>
-        </w:rPr>
-        <w:t>Vacated Pinning Navigation</w:t>
-      </w:r>
-    </w:p>
-    <w:p>
-      <w:pPr>
-        <w:pStyle w:val="ListParagraph"/>
-        <w:numPr>
-          <w:ilvl w:val="0"/>
-          <w:numId w:val="1"/>
-        </w:numPr>
-        <w:rPr>
-          <w:lang w:val="en-GB"/>
-        </w:rPr>
-      </w:pPr>
-      <w:r>
-        <w:rPr>
-          <w:lang w:val="en-GB"/>
-        </w:rPr>
-        <w:t>Virtual Privatized Namespace</w:t>
-      </w:r>
-    </w:p>
-    <w:p>
-      <w:pPr>
-        <w:rPr>
-          <w:lang w:val="en-GB"/>
-        </w:rPr>
-      </w:pPr>
-    </w:p>
-    <w:p>
-      <w:pPr>
-        <w:rPr>
-          <w:lang w:val="en-GB"/>
-        </w:rPr>
-      </w:pPr>
-    </w:p>
-    <w:p>
-      <w:pPr>
-        <w:rPr>
-          <w:lang w:val="en-GB"/>
-        </w:rPr>
-      </w:pPr>
-      <w:r>
-        <w:rPr>
-          <w:lang w:val="en-GB"/>
-        </w:rPr>
-        <w:t>Project Management Questions</w:t>
-      </w:r>
-    </w:p>
-    <w:p>
-      <w:pPr>
-        <w:rPr>
-          <w:lang w:val="en-GB"/>
-        </w:rPr>
-      </w:pPr>
-      <w:r>
-        <w:rPr>
-          <w:lang w:val="en-GB"/>
-        </w:rPr>
-        <w:t>What are the 4 stages of team development?</w:t>
-      </w:r>
-    </w:p>
-    <w:p>
-      <w:pPr>
-        <w:pStyle w:val="ListParagraph"/>
-        <w:numPr>
-          <w:ilvl w:val="0"/>
-          <w:numId w:val="1"/>
-        </w:numPr>
-        <w:rPr>
-          <w:lang w:val="en-GB"/>
-        </w:rPr>
-      </w:pPr>
-      <w:r>
-        <w:rPr>
-          <w:lang w:val="en-GB"/>
-        </w:rPr>
-        <w:t xml:space="preserve">Forming, Storming, Norming, </w:t>
-      </w:r>
-      <w:proofErr w:type="gramStart"/>
-      <w:r>
-        <w:rPr>
-          <w:lang w:val="en-GB"/>
-        </w:rPr>
-        <w:t>Performing(</w:t>
-      </w:r>
-      <w:proofErr w:type="gramEnd"/>
-      <w:r>
-        <w:rPr>
-          <w:lang w:val="en-GB"/>
-        </w:rPr>
-        <w:t>Correct)</w:t>
-      </w:r>
-    </w:p>
-    <w:p>
-      <w:pPr>
-        <w:pStyle w:val="ListParagraph"/>
-        <w:numPr>
-          <w:ilvl w:val="0"/>
-          <w:numId w:val="1"/>
-        </w:numPr>
-        <w:rPr>
-          <w:lang w:val="en-GB"/>
-        </w:rPr>
-      </w:pPr>
-      <w:r>
-        <w:rPr>
-          <w:lang w:val="en-GB"/>
-        </w:rPr>
-        <w:t>Enthusiasm, Hope, Panic, Solution</w:t>
-      </w:r>
-    </w:p>
-    <w:p>
-      <w:pPr>
-        <w:pStyle w:val="ListParagraph"/>
-        <w:numPr>
-          <w:ilvl w:val="0"/>
-          <w:numId w:val="1"/>
-        </w:numPr>
-        <w:rPr>
-          <w:lang w:val="en-GB"/>
-        </w:rPr>
-      </w:pPr>
-      <w:r>
-        <w:rPr>
-          <w:lang w:val="en-GB"/>
-        </w:rPr>
-        <w:lastRenderedPageBreak/>
-        <w:t>Forming, Solutioning, Normalizing, Communicating</w:t>
-      </w:r>
-    </w:p>
-    <w:p>
-      <w:pPr>
-        <w:pStyle w:val="ListParagraph"/>
-        <w:numPr>
-          <w:ilvl w:val="0"/>
-          <w:numId w:val="1"/>
-        </w:numPr>
-        <w:rPr>
-          <w:lang w:val="en-GB"/>
-        </w:rPr>
-      </w:pPr>
-      <w:r>
-        <w:rPr>
-          <w:lang w:val="en-GB"/>
-        </w:rPr>
-        <w:t>Direction, Motivation, Cooperation, Collaboration</w:t>
-      </w:r>
-    </w:p>
-    <w:p>
-      <w:pPr>
-        <w:rPr>
-          <w:lang w:val="en-GB"/>
-        </w:rPr>
-      </w:pPr>
-    </w:p>
-    <w:p>
-      <w:pPr>
-        <w:rPr>
-          <w:lang w:val="en-GB"/>
-        </w:rPr>
-      </w:pPr>
-      <w:r>
-        <w:rPr>
-          <w:lang w:val="en-GB"/>
-        </w:rPr>
-        <w:t>2. What is one of the most important skills a project manager can have?</w:t>
-      </w:r>
-    </w:p>
-    <w:p>
-      <w:pPr>
-        <w:pStyle w:val="ListParagraph"/>
-        <w:numPr>
-          <w:ilvl w:val="0"/>
-          <w:numId w:val="1"/>
-        </w:numPr>
-        <w:rPr>
-          <w:lang w:val="en-GB"/>
-        </w:rPr>
-      </w:pPr>
-      <w:r>
-        <w:rPr>
-          <w:lang w:val="en-GB"/>
-        </w:rPr>
-        <w:t>Negotiation skills</w:t>
-      </w:r>
-    </w:p>
-    <w:p>
-      <w:pPr>
-        <w:pStyle w:val="ListParagraph"/>
-        <w:numPr>
-          <w:ilvl w:val="0"/>
-          <w:numId w:val="1"/>
-        </w:numPr>
-        <w:rPr>
-          <w:lang w:val="en-GB"/>
-        </w:rPr>
-      </w:pPr>
-      <w:r>
-        <w:rPr>
-          <w:lang w:val="en-GB"/>
-        </w:rPr>
-        <w:t>Influencing skills</w:t>
-      </w:r>
-    </w:p>
-    <w:p>
-      <w:pPr>
-        <w:pStyle w:val="ListParagraph"/>
-        <w:numPr>
-          <w:ilvl w:val="0"/>
-          <w:numId w:val="1"/>
-        </w:numPr>
-        <w:rPr>
-          <w:lang w:val="en-GB"/>
-        </w:rPr>
-      </w:pPr>
-      <w:r>
-        <w:rPr>
-          <w:lang w:val="en-GB"/>
-        </w:rPr>
-        <w:t xml:space="preserve">Communication </w:t>
-      </w:r>
-      <w:proofErr w:type="gramStart"/>
-      <w:r>
-        <w:rPr>
-          <w:lang w:val="en-GB"/>
-        </w:rPr>
-        <w:t>skills(</w:t>
-      </w:r>
-      <w:proofErr w:type="gramEnd"/>
-      <w:r>
-        <w:rPr>
-          <w:lang w:val="en-GB"/>
-        </w:rPr>
-        <w:t>Correct)</w:t>
-      </w:r>
-    </w:p>
-    <w:p>
-      <w:pPr>
-        <w:pStyle w:val="ListParagraph"/>
-        <w:numPr>
-          <w:ilvl w:val="0"/>
-          <w:numId w:val="1"/>
-        </w:numPr>
-        <w:rPr>
-          <w:lang w:val="en-GB"/>
-        </w:rPr>
-      </w:pPr>
-      <w:r>
-        <w:rPr>
-          <w:lang w:val="en-GB"/>
-        </w:rPr>
-        <w:t>Problem Solving skills</w:t>
-      </w:r>
-    </w:p>
-    <w:p>
-      <w:pPr>
-        <w:rPr>
-          <w:lang w:val="en-GB"/>
-        </w:rPr>
-      </w:pPr>
-    </w:p>
-    <w:p>
-      <w:pPr>
-        <w:rPr>
-          <w:lang w:val="en-GB"/>
-        </w:rPr>
-      </w:pPr>
-      <w:r>
-        <w:rPr>
-          <w:lang w:val="en-GB"/>
-        </w:rPr>
-        <w:t>3. WBS is an excellent and most effective tool that is used for tracking for?</w:t>
-      </w:r>
-    </w:p>
-    <w:p>
-      <w:pPr>
-        <w:pStyle w:val="ListParagraph"/>
-        <w:numPr>
-          <w:ilvl w:val="0"/>
-          <w:numId w:val="1"/>
-        </w:numPr>
-        <w:rPr>
-          <w:lang w:val="en-GB"/>
-        </w:rPr>
-      </w:pPr>
-      <w:r>
-        <w:rPr>
-          <w:lang w:val="en-GB"/>
-        </w:rPr>
-        <w:t>Project Resources</w:t>
-      </w:r>
-    </w:p>
-    <w:p>
-      <w:pPr>
-        <w:pStyle w:val="ListParagraph"/>
-        <w:numPr>
-          <w:ilvl w:val="0"/>
-          <w:numId w:val="1"/>
-        </w:numPr>
-        <w:rPr>
-          <w:lang w:val="en-GB"/>
-        </w:rPr>
-      </w:pPr>
-      <w:r>
-        <w:rPr>
-          <w:lang w:val="en-GB"/>
-        </w:rPr>
-        <w:t>Project Scope [Ans]</w:t>
-      </w:r>
-    </w:p>
-    <w:p>
-      <w:pPr>
-        <w:pStyle w:val="ListParagraph"/>
-        <w:numPr>
-          <w:ilvl w:val="0"/>
-          <w:numId w:val="1"/>
-        </w:numPr>
-        <w:rPr>
-          <w:lang w:val="en-GB"/>
-        </w:rPr>
-      </w:pPr>
-      <w:r>
-        <w:rPr>
-          <w:lang w:val="en-GB"/>
-        </w:rPr>
-        <w:t>Project Schedule</w:t>
-      </w:r>
-    </w:p>
-    <w:p>
-      <w:pPr>
-        <w:pStyle w:val="ListParagraph"/>
-        <w:numPr>
-          <w:ilvl w:val="0"/>
-          <w:numId w:val="1"/>
-        </w:numPr>
-        <w:rPr>
-          <w:lang w:val="en-GB"/>
-        </w:rPr>
-      </w:pPr>
-      <w:r>
-        <w:rPr>
-          <w:lang w:val="en-GB"/>
-        </w:rPr>
-        <w:t>Project Risks</w:t>
-      </w:r>
-    </w:p>
-    <w:p>
-      <w:pPr>
-        <w:rPr>
-          <w:lang w:val="en-GB"/>
-        </w:rPr>
-      </w:pPr>
-    </w:p>
-    <w:p>
-      <w:pPr>
-        <w:rPr>
-          <w:lang w:val="en-GB"/>
-        </w:rPr>
-      </w:pPr>
-      <w:r>
-        <w:rPr>
-          <w:lang w:val="en-GB"/>
-        </w:rPr>
-        <w:t xml:space="preserve">4. What is a project life cycle? </w:t>
-      </w:r>
-    </w:p>
-    <w:p>
-      <w:pPr>
-        <w:pStyle w:val="ListParagraph"/>
-        <w:numPr>
-          <w:ilvl w:val="0"/>
-          <w:numId w:val="1"/>
-        </w:numPr>
-        <w:rPr>
-          <w:lang w:val="en-GB"/>
-        </w:rPr>
-      </w:pPr>
-      <w:r>
-        <w:rPr>
-          <w:lang w:val="en-GB"/>
-        </w:rPr>
-        <w:t>Repetition of decisions</w:t>
-      </w:r>
-    </w:p>
-    <w:p>
-      <w:pPr>
-        <w:pStyle w:val="ListParagraph"/>
-        <w:numPr>
-          <w:ilvl w:val="0"/>
-          <w:numId w:val="1"/>
-        </w:numPr>
-        <w:rPr>
-          <w:lang w:val="en-GB"/>
-        </w:rPr>
-      </w:pPr>
-      <w:r>
-        <w:rPr>
-          <w:lang w:val="en-GB"/>
-        </w:rPr>
-        <w:t xml:space="preserve">The logical progress through the several </w:t>
-      </w:r>
-      <w:proofErr w:type="gramStart"/>
-      <w:r>
-        <w:rPr>
-          <w:lang w:val="en-GB"/>
-        </w:rPr>
-        <w:t>phases(</w:t>
-      </w:r>
-      <w:proofErr w:type="gramEnd"/>
-      <w:r>
-        <w:rPr>
-          <w:lang w:val="en-GB"/>
-        </w:rPr>
-        <w:t>Correct)</w:t>
-      </w:r>
-    </w:p>
-    <w:p>
-      <w:pPr>
-        <w:pStyle w:val="ListParagraph"/>
-        <w:numPr>
-          <w:ilvl w:val="0"/>
-          <w:numId w:val="1"/>
-        </w:numPr>
-        <w:rPr>
-          <w:lang w:val="en-GB"/>
-        </w:rPr>
-      </w:pPr>
-      <w:r>
-        <w:rPr>
-          <w:lang w:val="en-GB"/>
-        </w:rPr>
-        <w:t>The quality of the manager</w:t>
-      </w:r>
-    </w:p>
-    <w:p>
-      <w:pPr>
-        <w:pStyle w:val="ListParagraph"/>
-        <w:numPr>
-          <w:ilvl w:val="0"/>
-          <w:numId w:val="1"/>
-        </w:numPr>
-        <w:rPr>
-          <w:lang w:val="en-GB"/>
-        </w:rPr>
-      </w:pPr>
-      <w:r>
-        <w:rPr>
-          <w:lang w:val="en-GB"/>
-        </w:rPr>
-        <w:t>The same as a human being</w:t>
-      </w:r>
-    </w:p>
-    <w:p>
-      <w:pPr>
-        <w:rPr>
-          <w:lang w:val="en-GB"/>
-        </w:rPr>
-      </w:pPr>
-    </w:p>
-    <w:p>
-      <w:pPr>
-        <w:rPr>
-          <w:lang w:val="en-GB"/>
-        </w:rPr>
-      </w:pPr>
-      <w:r>
-        <w:rPr>
-          <w:lang w:val="en-GB"/>
-        </w:rPr>
-        <w:t>5. What does a project manager oversee?</w:t>
-      </w:r>
-    </w:p>
-    <w:p>
-      <w:pPr>
-        <w:pStyle w:val="ListParagraph"/>
-        <w:numPr>
-          <w:ilvl w:val="0"/>
-          <w:numId w:val="1"/>
-        </w:numPr>
-        <w:rPr>
-          <w:lang w:val="en-GB"/>
-        </w:rPr>
-      </w:pPr>
-      <w:r>
-        <w:rPr>
-          <w:lang w:val="en-GB"/>
-        </w:rPr>
-        <w:t xml:space="preserve">Business </w:t>
-      </w:r>
-      <w:proofErr w:type="gramStart"/>
-      <w:r>
-        <w:rPr>
-          <w:lang w:val="en-GB"/>
-        </w:rPr>
-        <w:t>processes(</w:t>
-      </w:r>
-      <w:proofErr w:type="gramEnd"/>
-      <w:r>
-        <w:rPr>
-          <w:lang w:val="en-GB"/>
-        </w:rPr>
-        <w:t>Correct)</w:t>
-      </w:r>
-    </w:p>
-    <w:p>
-      <w:pPr>
-        <w:pStyle w:val="ListParagraph"/>
-        <w:numPr>
-          <w:ilvl w:val="0"/>
-          <w:numId w:val="1"/>
-        </w:numPr>
-        <w:rPr>
-          <w:lang w:val="en-GB"/>
-        </w:rPr>
-      </w:pPr>
-      <w:r>
-        <w:rPr>
-          <w:lang w:val="en-GB"/>
-        </w:rPr>
-        <w:t>The duration of the program</w:t>
-      </w:r>
-    </w:p>
-    <w:p>
-      <w:pPr>
-        <w:pStyle w:val="ListParagraph"/>
-        <w:numPr>
-          <w:ilvl w:val="0"/>
-          <w:numId w:val="1"/>
-        </w:numPr>
-        <w:rPr>
-          <w:lang w:val="en-GB"/>
-        </w:rPr>
-      </w:pPr>
-      <w:r>
-        <w:rPr>
-          <w:lang w:val="en-GB"/>
-        </w:rPr>
-        <w:t>Multiplicity</w:t>
-      </w:r>
-    </w:p>
-    <w:p>
-      <w:pPr>
-        <w:pStyle w:val="ListParagraph"/>
-        <w:numPr>
-          <w:ilvl w:val="0"/>
-          <w:numId w:val="1"/>
-        </w:numPr>
-        <w:rPr>
-          <w:lang w:val="en-GB"/>
-        </w:rPr>
-      </w:pPr>
-      <w:r>
-        <w:rPr>
-          <w:lang w:val="en-GB"/>
-        </w:rPr>
-        <w:t>Cleanliness of the employees</w:t>
-      </w:r>
     </w:p>
     <w:sectPr>
       <w:pgSz w:w="12240" w:h="15840"/>
@@ -1918,6 +1992,92 @@
     </w:lvl>
   </w:abstractNum>
   <w:abstractNum w:abstractNumId="3" w15:restartNumberingAfterBreak="0">
+    <w:nsid w:val="18AE105A"/>
+    <w:multiLevelType w:val="hybridMultilevel"/>
+    <w:tmpl w:val="E2186CC0"/>
+    <w:lvl w:ilvl="0" w:tplc="08090011">
+      <w:start w:val="1"/>
+      <w:numFmt w:val="decimal"/>
+      <w:lvlText w:val="%1)"/>
+      <w:lvlJc w:val="left"/>
+      <w:pPr>
+        <w:ind w:left="720" w:hanging="360"/>
+      </w:pPr>
+    </w:lvl>
+    <w:lvl w:ilvl="1" w:tplc="08090019" w:tentative="1">
+      <w:start w:val="1"/>
+      <w:numFmt w:val="lowerLetter"/>
+      <w:lvlText w:val="%2."/>
+      <w:lvlJc w:val="left"/>
+      <w:pPr>
+        <w:ind w:left="1440" w:hanging="360"/>
+      </w:pPr>
+    </w:lvl>
+    <w:lvl w:ilvl="2" w:tplc="0809001B" w:tentative="1">
+      <w:start w:val="1"/>
+      <w:numFmt w:val="lowerRoman"/>
+      <w:lvlText w:val="%3."/>
+      <w:lvlJc w:val="right"/>
+      <w:pPr>
+        <w:ind w:left="2160" w:hanging="180"/>
+      </w:pPr>
+    </w:lvl>
+    <w:lvl w:ilvl="3" w:tplc="0809000F" w:tentative="1">
+      <w:start w:val="1"/>
+      <w:numFmt w:val="decimal"/>
+      <w:lvlText w:val="%4."/>
+      <w:lvlJc w:val="left"/>
+      <w:pPr>
+        <w:ind w:left="2880" w:hanging="360"/>
+      </w:pPr>
+    </w:lvl>
+    <w:lvl w:ilvl="4" w:tplc="08090019" w:tentative="1">
+      <w:start w:val="1"/>
+      <w:numFmt w:val="lowerLetter"/>
+      <w:lvlText w:val="%5."/>
+      <w:lvlJc w:val="left"/>
+      <w:pPr>
+        <w:ind w:left="3600" w:hanging="360"/>
+      </w:pPr>
+    </w:lvl>
+    <w:lvl w:ilvl="5" w:tplc="0809001B" w:tentative="1">
+      <w:start w:val="1"/>
+      <w:numFmt w:val="lowerRoman"/>
+      <w:lvlText w:val="%6."/>
+      <w:lvlJc w:val="right"/>
+      <w:pPr>
+        <w:ind w:left="4320" w:hanging="180"/>
+      </w:pPr>
+    </w:lvl>
+    <w:lvl w:ilvl="6" w:tplc="0809000F" w:tentative="1">
+      <w:start w:val="1"/>
+      <w:numFmt w:val="decimal"/>
+      <w:lvlText w:val="%7."/>
+      <w:lvlJc w:val="left"/>
+      <w:pPr>
+        <w:ind w:left="5040" w:hanging="360"/>
+      </w:pPr>
+    </w:lvl>
+    <w:lvl w:ilvl="7" w:tplc="08090019" w:tentative="1">
+      <w:start w:val="1"/>
+      <w:numFmt w:val="lowerLetter"/>
+      <w:lvlText w:val="%8."/>
+      <w:lvlJc w:val="left"/>
+      <w:pPr>
+        <w:ind w:left="5760" w:hanging="360"/>
+      </w:pPr>
+    </w:lvl>
+    <w:lvl w:ilvl="8" w:tplc="0809001B" w:tentative="1">
+      <w:start w:val="1"/>
+      <w:numFmt w:val="lowerRoman"/>
+      <w:lvlText w:val="%9."/>
+      <w:lvlJc w:val="right"/>
+      <w:pPr>
+        <w:ind w:left="6480" w:hanging="180"/>
+      </w:pPr>
+    </w:lvl>
+  </w:abstractNum>
+  <w:abstractNum w:abstractNumId="4" w15:restartNumberingAfterBreak="0">
     <w:nsid w:val="1F5A02F8"/>
     <w:multiLevelType w:val="hybridMultilevel"/>
     <w:tmpl w:val="0BCE1C60"/>
@@ -2003,7 +2163,7 @@
       </w:pPr>
     </w:lvl>
   </w:abstractNum>
-  <w:abstractNum w:abstractNumId="4" w15:restartNumberingAfterBreak="0">
+  <w:abstractNum w:abstractNumId="5" w15:restartNumberingAfterBreak="0">
     <w:nsid w:val="342D5C6E"/>
     <w:multiLevelType w:val="hybridMultilevel"/>
     <w:tmpl w:val="782ED840"/>
@@ -2089,7 +2249,7 @@
       </w:pPr>
     </w:lvl>
   </w:abstractNum>
-  <w:abstractNum w:abstractNumId="5" w15:restartNumberingAfterBreak="0">
+  <w:abstractNum w:abstractNumId="6" w15:restartNumberingAfterBreak="0">
     <w:nsid w:val="37E809BF"/>
     <w:multiLevelType w:val="hybridMultilevel"/>
     <w:tmpl w:val="255A663E"/>
@@ -2175,7 +2335,7 @@
       </w:pPr>
     </w:lvl>
   </w:abstractNum>
-  <w:abstractNum w:abstractNumId="6" w15:restartNumberingAfterBreak="0">
+  <w:abstractNum w:abstractNumId="7" w15:restartNumberingAfterBreak="0">
     <w:nsid w:val="417F6155"/>
     <w:multiLevelType w:val="hybridMultilevel"/>
     <w:tmpl w:val="80BC0F88"/>
@@ -2261,7 +2421,7 @@
       </w:pPr>
     </w:lvl>
   </w:abstractNum>
-  <w:abstractNum w:abstractNumId="7" w15:restartNumberingAfterBreak="0">
+  <w:abstractNum w:abstractNumId="8" w15:restartNumberingAfterBreak="0">
     <w:nsid w:val="468929A1"/>
     <w:multiLevelType w:val="hybridMultilevel"/>
     <w:tmpl w:val="5B58ACBE"/>
@@ -2347,7 +2507,7 @@
       </w:pPr>
     </w:lvl>
   </w:abstractNum>
-  <w:abstractNum w:abstractNumId="8" w15:restartNumberingAfterBreak="0">
+  <w:abstractNum w:abstractNumId="9" w15:restartNumberingAfterBreak="0">
     <w:nsid w:val="4F6D3F1E"/>
     <w:multiLevelType w:val="hybridMultilevel"/>
     <w:tmpl w:val="45A41124"/>
@@ -2433,7 +2593,7 @@
       </w:pPr>
     </w:lvl>
   </w:abstractNum>
-  <w:abstractNum w:abstractNumId="9" w15:restartNumberingAfterBreak="0">
+  <w:abstractNum w:abstractNumId="10" w15:restartNumberingAfterBreak="0">
     <w:nsid w:val="58172DC7"/>
     <w:multiLevelType w:val="hybridMultilevel"/>
     <w:tmpl w:val="E1CAAE60"/>
@@ -2519,7 +2679,7 @@
       </w:pPr>
     </w:lvl>
   </w:abstractNum>
-  <w:abstractNum w:abstractNumId="10" w15:restartNumberingAfterBreak="0">
+  <w:abstractNum w:abstractNumId="11" w15:restartNumberingAfterBreak="0">
     <w:nsid w:val="5DBF3707"/>
     <w:multiLevelType w:val="hybridMultilevel"/>
     <w:tmpl w:val="8B28DF42"/>
@@ -2605,7 +2765,7 @@
       </w:pPr>
     </w:lvl>
   </w:abstractNum>
-  <w:abstractNum w:abstractNumId="11" w15:restartNumberingAfterBreak="0">
+  <w:abstractNum w:abstractNumId="12" w15:restartNumberingAfterBreak="0">
     <w:nsid w:val="5E3F654A"/>
     <w:multiLevelType w:val="hybridMultilevel"/>
     <w:tmpl w:val="42F04CDE"/>
@@ -2691,7 +2851,7 @@
       </w:pPr>
     </w:lvl>
   </w:abstractNum>
-  <w:abstractNum w:abstractNumId="12" w15:restartNumberingAfterBreak="0">
+  <w:abstractNum w:abstractNumId="13" w15:restartNumberingAfterBreak="0">
     <w:nsid w:val="63724EBD"/>
     <w:multiLevelType w:val="hybridMultilevel"/>
     <w:tmpl w:val="F0208628"/>
@@ -2777,7 +2937,7 @@
       </w:pPr>
     </w:lvl>
   </w:abstractNum>
-  <w:abstractNum w:abstractNumId="13" w15:restartNumberingAfterBreak="0">
+  <w:abstractNum w:abstractNumId="14" w15:restartNumberingAfterBreak="0">
     <w:nsid w:val="639B006F"/>
     <w:multiLevelType w:val="hybridMultilevel"/>
     <w:tmpl w:val="93DCDC52"/>
@@ -2863,7 +3023,7 @@
       </w:pPr>
     </w:lvl>
   </w:abstractNum>
-  <w:abstractNum w:abstractNumId="14" w15:restartNumberingAfterBreak="0">
+  <w:abstractNum w:abstractNumId="15" w15:restartNumberingAfterBreak="0">
     <w:nsid w:val="67C112F8"/>
     <w:multiLevelType w:val="hybridMultilevel"/>
     <w:tmpl w:val="C630936A"/>
@@ -2949,7 +3109,7 @@
       </w:pPr>
     </w:lvl>
   </w:abstractNum>
-  <w:abstractNum w:abstractNumId="15" w15:restartNumberingAfterBreak="0">
+  <w:abstractNum w:abstractNumId="16" w15:restartNumberingAfterBreak="0">
     <w:nsid w:val="6A074D0B"/>
     <w:multiLevelType w:val="hybridMultilevel"/>
     <w:tmpl w:val="B1685840"/>
@@ -3035,10 +3195,10 @@
       </w:pPr>
     </w:lvl>
   </w:abstractNum>
-  <w:abstractNum w:abstractNumId="16" w15:restartNumberingAfterBreak="0">
+  <w:abstractNum w:abstractNumId="17" w15:restartNumberingAfterBreak="0">
     <w:nsid w:val="7B9257E7"/>
     <w:multiLevelType w:val="hybridMultilevel"/>
-    <w:tmpl w:val="7EEE0F5C"/>
+    <w:tmpl w:val="3238F53E"/>
     <w:lvl w:ilvl="0" w:tplc="0809000F">
       <w:start w:val="1"/>
       <w:numFmt w:val="decimal"/>
@@ -3118,59 +3278,151 @@
       <w:lvlJc w:val="right"/>
       <w:pPr>
         <w:ind w:left="6480" w:hanging="180"/>
+      </w:pPr>
+    </w:lvl>
+  </w:abstractNum>
+  <w:abstractNum w:abstractNumId="18" w15:restartNumberingAfterBreak="0">
+    <w:nsid w:val="7C1C108B"/>
+    <w:multiLevelType w:val="hybridMultilevel"/>
+    <w:tmpl w:val="02607460"/>
+    <w:lvl w:ilvl="0" w:tplc="08090011">
+      <w:start w:val="1"/>
+      <w:numFmt w:val="decimal"/>
+      <w:lvlText w:val="%1)"/>
+      <w:lvlJc w:val="left"/>
+      <w:pPr>
+        <w:ind w:left="360" w:hanging="360"/>
+      </w:pPr>
+    </w:lvl>
+    <w:lvl w:ilvl="1" w:tplc="08090019" w:tentative="1">
+      <w:start w:val="1"/>
+      <w:numFmt w:val="lowerLetter"/>
+      <w:lvlText w:val="%2."/>
+      <w:lvlJc w:val="left"/>
+      <w:pPr>
+        <w:ind w:left="1222" w:hanging="360"/>
+      </w:pPr>
+    </w:lvl>
+    <w:lvl w:ilvl="2" w:tplc="0809001B" w:tentative="1">
+      <w:start w:val="1"/>
+      <w:numFmt w:val="lowerRoman"/>
+      <w:lvlText w:val="%3."/>
+      <w:lvlJc w:val="right"/>
+      <w:pPr>
+        <w:ind w:left="1942" w:hanging="180"/>
+      </w:pPr>
+    </w:lvl>
+    <w:lvl w:ilvl="3" w:tplc="0809000F" w:tentative="1">
+      <w:start w:val="1"/>
+      <w:numFmt w:val="decimal"/>
+      <w:lvlText w:val="%4."/>
+      <w:lvlJc w:val="left"/>
+      <w:pPr>
+        <w:ind w:left="2662" w:hanging="360"/>
+      </w:pPr>
+    </w:lvl>
+    <w:lvl w:ilvl="4" w:tplc="08090019" w:tentative="1">
+      <w:start w:val="1"/>
+      <w:numFmt w:val="lowerLetter"/>
+      <w:lvlText w:val="%5."/>
+      <w:lvlJc w:val="left"/>
+      <w:pPr>
+        <w:ind w:left="3382" w:hanging="360"/>
+      </w:pPr>
+    </w:lvl>
+    <w:lvl w:ilvl="5" w:tplc="0809001B" w:tentative="1">
+      <w:start w:val="1"/>
+      <w:numFmt w:val="lowerRoman"/>
+      <w:lvlText w:val="%6."/>
+      <w:lvlJc w:val="right"/>
+      <w:pPr>
+        <w:ind w:left="4102" w:hanging="180"/>
+      </w:pPr>
+    </w:lvl>
+    <w:lvl w:ilvl="6" w:tplc="0809000F" w:tentative="1">
+      <w:start w:val="1"/>
+      <w:numFmt w:val="decimal"/>
+      <w:lvlText w:val="%7."/>
+      <w:lvlJc w:val="left"/>
+      <w:pPr>
+        <w:ind w:left="4822" w:hanging="360"/>
+      </w:pPr>
+    </w:lvl>
+    <w:lvl w:ilvl="7" w:tplc="08090019" w:tentative="1">
+      <w:start w:val="1"/>
+      <w:numFmt w:val="lowerLetter"/>
+      <w:lvlText w:val="%8."/>
+      <w:lvlJc w:val="left"/>
+      <w:pPr>
+        <w:ind w:left="5542" w:hanging="360"/>
+      </w:pPr>
+    </w:lvl>
+    <w:lvl w:ilvl="8" w:tplc="0809001B" w:tentative="1">
+      <w:start w:val="1"/>
+      <w:numFmt w:val="lowerRoman"/>
+      <w:lvlText w:val="%9."/>
+      <w:lvlJc w:val="right"/>
+      <w:pPr>
+        <w:ind w:left="6262" w:hanging="180"/>
       </w:pPr>
     </w:lvl>
   </w:abstractNum>
   <w:num w:numId="1">
-    <w:abstractNumId w:val="16"/>
+    <w:abstractNumId w:val="17"/>
   </w:num>
   <w:num w:numId="2">
     <w:abstractNumId w:val="2"/>
   </w:num>
   <w:num w:numId="3">
-    <w:abstractNumId w:val="12"/>
+    <w:abstractNumId w:val="13"/>
   </w:num>
   <w:num w:numId="4">
-    <w:abstractNumId w:val="11"/>
+    <w:abstractNumId w:val="12"/>
   </w:num>
   <w:num w:numId="5">
     <w:abstractNumId w:val="1"/>
   </w:num>
   <w:num w:numId="6">
-    <w:abstractNumId w:val="4"/>
+    <w:abstractNumId w:val="5"/>
   </w:num>
   <w:num w:numId="7">
     <w:abstractNumId w:val="0"/>
   </w:num>
   <w:num w:numId="8">
-    <w:abstractNumId w:val="5"/>
+    <w:abstractNumId w:val="6"/>
   </w:num>
   <w:num w:numId="9">
+    <w:abstractNumId w:val="10"/>
+  </w:num>
+  <w:num w:numId="10">
+    <w:abstractNumId w:val="11"/>
+  </w:num>
+  <w:num w:numId="11">
+    <w:abstractNumId w:val="4"/>
+  </w:num>
+  <w:num w:numId="12">
+    <w:abstractNumId w:val="15"/>
+  </w:num>
+  <w:num w:numId="13">
+    <w:abstractNumId w:val="16"/>
+  </w:num>
+  <w:num w:numId="14">
+    <w:abstractNumId w:val="7"/>
+  </w:num>
+  <w:num w:numId="15">
     <w:abstractNumId w:val="9"/>
   </w:num>
-  <w:num w:numId="10">
-    <w:abstractNumId w:val="10"/>
-  </w:num>
-  <w:num w:numId="11">
-    <w:abstractNumId w:val="3"/>
-  </w:num>
-  <w:num w:numId="12">
+  <w:num w:numId="16">
     <w:abstractNumId w:val="14"/>
   </w:num>
-  <w:num w:numId="13">
-    <w:abstractNumId w:val="15"/>
-  </w:num>
-  <w:num w:numId="14">
-    <w:abstractNumId w:val="6"/>
-  </w:num>
-  <w:num w:numId="15">
+  <w:num w:numId="17">
     <w:abstractNumId w:val="8"/>
   </w:num>
-  <w:num w:numId="16">
-    <w:abstractNumId w:val="13"/>
+  <w:num w:numId="18">
+    <w:abstractNumId w:val="18"/>
   </w:num>
-  <w:num w:numId="17">
-    <w:abstractNumId w:val="7"/>
+  <w:num w:numId="19">
+    <w:abstractNumId w:val="3"/>
   </w:num>
 </w:numbering>
 </file>
